--- a/docs/word/MM32LINK MINI用户指南.docx
+++ b/docs/word/MM32LINK MINI用户指南.docx
@@ -228,7 +228,7 @@
                                 <w:bCs/>
                                 <w:szCs w:val="24"/>
                               </w:rPr>
-                              <w:t>15</w:t>
+                              <w:t>20</w:t>
                             </w:r>
                           </w:p>
                           <w:p>
@@ -426,7 +426,7 @@
                           <w:bCs/>
                           <w:szCs w:val="24"/>
                         </w:rPr>
-                        <w:t>15</w:t>
+                        <w:t>20</w:t>
                       </w:r>
                     </w:p>
                     <w:p>
@@ -1863,6 +1863,9 @@
       </w:r>
     </w:p>
     <w:p>
+      <w:pPr>
+        <w:ind w:firstLine="399"/>
+      </w:pPr>
       <w:r>
         <w:t>采用</w:t>
       </w:r>
@@ -1915,6 +1918,9 @@
       </w:r>
     </w:p>
     <w:p>
+      <w:pPr>
+        <w:ind w:firstLine="399"/>
+      </w:pPr>
       <w:r>
         <w:rPr>
           <w:rFonts w:hint="eastAsia"/>
@@ -1984,8 +1990,6 @@
         </w:rPr>
         <w:t>接口。</w:t>
       </w:r>
-    </w:p>
-    <w:p>
       <w:r>
         <w:rPr>
           <w:rFonts w:hint="eastAsia"/>
@@ -3284,6 +3288,11 @@
         </w:tc>
       </w:tr>
     </w:tbl>
+    <w:p>
+      <w:pPr>
+        <w:ind w:firstLine="399"/>
+      </w:pPr>
+    </w:p>
     <w:p>
       <w:pPr>
         <w:ind w:firstLine="399"/>
@@ -3450,27 +3459,631 @@
         <w:rPr>
           <w:rFonts w:hint="eastAsia"/>
         </w:rPr>
-        <w:t>IDE</w:t>
-      </w:r>
-      <w:r>
-        <w:rPr>
-          <w:rFonts w:hint="eastAsia"/>
-        </w:rPr>
-        <w:t>使用教程</w:t>
+        <w:t>串号规则</w:t>
       </w:r>
     </w:p>
     <w:p>
       <w:pPr>
-        <w:pStyle w:val="4"/>
-      </w:pPr>
-      <w:r>
-        <w:rPr>
-          <w:rFonts w:hint="eastAsia"/>
-        </w:rPr>
-        <w:t>Keil</w:t>
+        <w:ind w:firstLine="399"/>
+      </w:pPr>
+      <w:r>
+        <w:rPr>
+          <w:rFonts w:hint="eastAsia"/>
+        </w:rPr>
+        <w:t>MM</w:t>
+      </w:r>
+      <w:r>
+        <w:t>32-</w:t>
+      </w:r>
+      <w:r>
+        <w:rPr>
+          <w:rFonts w:hint="eastAsia"/>
+        </w:rPr>
+        <w:t>LINK</w:t>
+      </w:r>
+      <w:r>
+        <w:t xml:space="preserve"> </w:t>
+      </w:r>
+      <w:r>
+        <w:rPr>
+          <w:rFonts w:hint="eastAsia"/>
+        </w:rPr>
+        <w:t>Series</w:t>
+      </w:r>
+      <w:r>
+        <w:rPr>
+          <w:rFonts w:hint="eastAsia"/>
+        </w:rPr>
+        <w:t>的设备序列</w:t>
+      </w:r>
+      <w:proofErr w:type="gramStart"/>
+      <w:r>
+        <w:rPr>
+          <w:rFonts w:hint="eastAsia"/>
+        </w:rPr>
+        <w:t>号采用</w:t>
+      </w:r>
+      <w:proofErr w:type="gramEnd"/>
+      <w:r>
+        <w:rPr>
+          <w:rFonts w:hint="eastAsia"/>
+        </w:rPr>
+        <w:t>2</w:t>
+      </w:r>
+      <w:r>
+        <w:t>5</w:t>
+      </w:r>
+      <w:r>
+        <w:rPr>
+          <w:rFonts w:hint="eastAsia"/>
+        </w:rPr>
+        <w:t>位编码。具体规则如下：</w:t>
+      </w:r>
+    </w:p>
+    <w:tbl>
+      <w:tblPr>
+        <w:tblStyle w:val="aff5"/>
+        <w:tblW w:w="0" w:type="auto"/>
+        <w:tblInd w:w="1701" w:type="dxa"/>
+        <w:tblLook w:val="04A0" w:firstRow="1" w:lastRow="0" w:firstColumn="1" w:lastColumn="0" w:noHBand="0" w:noVBand="1"/>
+      </w:tblPr>
+      <w:tblGrid>
+        <w:gridCol w:w="1690"/>
+        <w:gridCol w:w="3301"/>
+        <w:gridCol w:w="3302"/>
+      </w:tblGrid>
+      <w:tr>
+        <w:tc>
+          <w:tcPr>
+            <w:tcW w:w="1690" w:type="dxa"/>
+            <w:tcBorders>
+              <w:top w:val="single" w:sz="12" w:space="0" w:color="auto"/>
+              <w:left w:val="nil"/>
+              <w:bottom w:val="single" w:sz="8" w:space="0" w:color="auto"/>
+              <w:right w:val="nil"/>
+            </w:tcBorders>
+            <w:vAlign w:val="center"/>
+          </w:tcPr>
+          <w:p>
+            <w:pPr>
+              <w:ind w:left="0"/>
+              <w:jc w:val="center"/>
+              <w:rPr>
+                <w:sz w:val="20"/>
+                <w:szCs w:val="20"/>
+              </w:rPr>
+            </w:pPr>
+            <w:r>
+              <w:rPr>
+                <w:rFonts w:hint="eastAsia"/>
+                <w:sz w:val="20"/>
+                <w:szCs w:val="20"/>
+              </w:rPr>
+              <w:t>成员</w:t>
+            </w:r>
+          </w:p>
+        </w:tc>
+        <w:tc>
+          <w:tcPr>
+            <w:tcW w:w="3301" w:type="dxa"/>
+            <w:tcBorders>
+              <w:top w:val="single" w:sz="12" w:space="0" w:color="auto"/>
+              <w:left w:val="nil"/>
+              <w:bottom w:val="single" w:sz="8" w:space="0" w:color="auto"/>
+              <w:right w:val="nil"/>
+            </w:tcBorders>
+            <w:vAlign w:val="center"/>
+          </w:tcPr>
+          <w:p>
+            <w:pPr>
+              <w:ind w:left="0"/>
+              <w:jc w:val="center"/>
+              <w:rPr>
+                <w:sz w:val="20"/>
+                <w:szCs w:val="20"/>
+              </w:rPr>
+            </w:pPr>
+            <w:proofErr w:type="gramStart"/>
+            <w:r>
+              <w:rPr>
+                <w:rFonts w:hint="eastAsia"/>
+                <w:sz w:val="20"/>
+                <w:szCs w:val="20"/>
+              </w:rPr>
+              <w:t>位宽</w:t>
+            </w:r>
+            <w:proofErr w:type="gramEnd"/>
+          </w:p>
+        </w:tc>
+        <w:tc>
+          <w:tcPr>
+            <w:tcW w:w="3302" w:type="dxa"/>
+            <w:tcBorders>
+              <w:top w:val="single" w:sz="12" w:space="0" w:color="auto"/>
+              <w:left w:val="nil"/>
+              <w:bottom w:val="single" w:sz="8" w:space="0" w:color="auto"/>
+              <w:right w:val="nil"/>
+            </w:tcBorders>
+            <w:vAlign w:val="center"/>
+          </w:tcPr>
+          <w:p>
+            <w:pPr>
+              <w:ind w:left="0"/>
+              <w:jc w:val="center"/>
+              <w:rPr>
+                <w:sz w:val="20"/>
+                <w:szCs w:val="20"/>
+              </w:rPr>
+            </w:pPr>
+            <w:r>
+              <w:rPr>
+                <w:rFonts w:hint="eastAsia"/>
+                <w:sz w:val="20"/>
+                <w:szCs w:val="20"/>
+              </w:rPr>
+              <w:t>内容</w:t>
+            </w:r>
+          </w:p>
+        </w:tc>
+      </w:tr>
+      <w:tr>
+        <w:tc>
+          <w:tcPr>
+            <w:tcW w:w="1690" w:type="dxa"/>
+            <w:tcBorders>
+              <w:top w:val="nil"/>
+              <w:left w:val="nil"/>
+              <w:bottom w:val="nil"/>
+              <w:right w:val="nil"/>
+            </w:tcBorders>
+            <w:vAlign w:val="center"/>
+          </w:tcPr>
+          <w:p>
+            <w:pPr>
+              <w:ind w:left="0"/>
+              <w:jc w:val="center"/>
+              <w:rPr>
+                <w:sz w:val="18"/>
+                <w:szCs w:val="18"/>
+              </w:rPr>
+            </w:pPr>
+            <w:r>
+              <w:rPr>
+                <w:rFonts w:hint="eastAsia"/>
+                <w:sz w:val="18"/>
+                <w:szCs w:val="18"/>
+              </w:rPr>
+              <w:t>Board</w:t>
+            </w:r>
+            <w:r>
+              <w:rPr>
+                <w:sz w:val="18"/>
+                <w:szCs w:val="18"/>
+              </w:rPr>
+              <w:t xml:space="preserve"> </w:t>
+            </w:r>
+            <w:r>
+              <w:rPr>
+                <w:rFonts w:hint="eastAsia"/>
+                <w:sz w:val="18"/>
+                <w:szCs w:val="18"/>
+              </w:rPr>
+              <w:t>ID</w:t>
+            </w:r>
+          </w:p>
+        </w:tc>
+        <w:tc>
+          <w:tcPr>
+            <w:tcW w:w="3301" w:type="dxa"/>
+            <w:tcBorders>
+              <w:top w:val="nil"/>
+              <w:left w:val="nil"/>
+              <w:bottom w:val="nil"/>
+              <w:right w:val="nil"/>
+            </w:tcBorders>
+            <w:vAlign w:val="center"/>
+          </w:tcPr>
+          <w:p>
+            <w:pPr>
+              <w:ind w:left="0"/>
+              <w:jc w:val="center"/>
+              <w:rPr>
+                <w:sz w:val="18"/>
+                <w:szCs w:val="18"/>
+              </w:rPr>
+            </w:pPr>
+            <w:proofErr w:type="spellStart"/>
+            <w:r>
+              <w:rPr>
+                <w:sz w:val="18"/>
+                <w:szCs w:val="18"/>
+              </w:rPr>
+              <w:t>Totol</w:t>
+            </w:r>
+            <w:proofErr w:type="spellEnd"/>
+            <w:r>
+              <w:rPr>
+                <w:sz w:val="18"/>
+                <w:szCs w:val="18"/>
+              </w:rPr>
+              <w:t xml:space="preserve"> 3 bit. Bit [0] – Bit [2].</w:t>
+            </w:r>
+          </w:p>
+        </w:tc>
+        <w:tc>
+          <w:tcPr>
+            <w:tcW w:w="3302" w:type="dxa"/>
+            <w:tcBorders>
+              <w:top w:val="nil"/>
+              <w:left w:val="nil"/>
+              <w:bottom w:val="nil"/>
+              <w:right w:val="nil"/>
+            </w:tcBorders>
+            <w:vAlign w:val="center"/>
+          </w:tcPr>
+          <w:p>
+            <w:pPr>
+              <w:ind w:left="0"/>
+              <w:jc w:val="center"/>
+              <w:rPr>
+                <w:sz w:val="18"/>
+                <w:szCs w:val="18"/>
+              </w:rPr>
+            </w:pPr>
+            <w:r>
+              <w:rPr>
+                <w:sz w:val="18"/>
+                <w:szCs w:val="18"/>
+              </w:rPr>
+              <w:t>059</w:t>
+            </w:r>
+            <w:r>
+              <w:rPr>
+                <w:rFonts w:hint="eastAsia"/>
+                <w:sz w:val="18"/>
+                <w:szCs w:val="18"/>
+              </w:rPr>
+              <w:t>：</w:t>
+            </w:r>
+            <w:r>
+              <w:rPr>
+                <w:rFonts w:hint="eastAsia"/>
+                <w:sz w:val="18"/>
+                <w:szCs w:val="18"/>
+              </w:rPr>
+              <w:t>MB</w:t>
+            </w:r>
+            <w:r>
+              <w:rPr>
+                <w:sz w:val="18"/>
+                <w:szCs w:val="18"/>
+              </w:rPr>
+              <w:t>-059</w:t>
+            </w:r>
+          </w:p>
+          <w:p>
+            <w:pPr>
+              <w:ind w:left="0"/>
+              <w:jc w:val="center"/>
+              <w:rPr>
+                <w:sz w:val="18"/>
+                <w:szCs w:val="18"/>
+              </w:rPr>
+            </w:pPr>
+            <w:r>
+              <w:rPr>
+                <w:sz w:val="18"/>
+                <w:szCs w:val="18"/>
+              </w:rPr>
+              <w:t>088</w:t>
+            </w:r>
+            <w:r>
+              <w:rPr>
+                <w:rFonts w:hint="eastAsia"/>
+                <w:sz w:val="18"/>
+                <w:szCs w:val="18"/>
+              </w:rPr>
+              <w:t>：</w:t>
+            </w:r>
+            <w:r>
+              <w:rPr>
+                <w:rFonts w:hint="eastAsia"/>
+                <w:sz w:val="18"/>
+                <w:szCs w:val="18"/>
+              </w:rPr>
+              <w:t>MB</w:t>
+            </w:r>
+            <w:r>
+              <w:rPr>
+                <w:sz w:val="18"/>
+                <w:szCs w:val="18"/>
+              </w:rPr>
+              <w:t>-088</w:t>
+            </w:r>
+          </w:p>
+          <w:p>
+            <w:pPr>
+              <w:ind w:left="0"/>
+              <w:jc w:val="center"/>
+              <w:rPr>
+                <w:sz w:val="18"/>
+                <w:szCs w:val="18"/>
+              </w:rPr>
+            </w:pPr>
+            <w:r>
+              <w:rPr>
+                <w:sz w:val="18"/>
+                <w:szCs w:val="18"/>
+              </w:rPr>
+              <w:t>……</w:t>
+            </w:r>
+          </w:p>
+        </w:tc>
+      </w:tr>
+      <w:tr>
+        <w:tc>
+          <w:tcPr>
+            <w:tcW w:w="1690" w:type="dxa"/>
+            <w:tcBorders>
+              <w:top w:val="nil"/>
+              <w:left w:val="nil"/>
+              <w:bottom w:val="nil"/>
+              <w:right w:val="nil"/>
+            </w:tcBorders>
+            <w:vAlign w:val="center"/>
+          </w:tcPr>
+          <w:p>
+            <w:pPr>
+              <w:ind w:left="0"/>
+              <w:jc w:val="center"/>
+              <w:rPr>
+                <w:sz w:val="18"/>
+                <w:szCs w:val="18"/>
+              </w:rPr>
+            </w:pPr>
+            <w:r>
+              <w:rPr>
+                <w:rFonts w:hint="eastAsia"/>
+                <w:sz w:val="18"/>
+                <w:szCs w:val="18"/>
+              </w:rPr>
+              <w:t>Version</w:t>
+            </w:r>
+          </w:p>
+        </w:tc>
+        <w:tc>
+          <w:tcPr>
+            <w:tcW w:w="3301" w:type="dxa"/>
+            <w:tcBorders>
+              <w:top w:val="nil"/>
+              <w:left w:val="nil"/>
+              <w:bottom w:val="nil"/>
+              <w:right w:val="nil"/>
+            </w:tcBorders>
+            <w:vAlign w:val="center"/>
+          </w:tcPr>
+          <w:p>
+            <w:pPr>
+              <w:ind w:left="0"/>
+              <w:jc w:val="center"/>
+              <w:rPr>
+                <w:sz w:val="18"/>
+                <w:szCs w:val="18"/>
+              </w:rPr>
+            </w:pPr>
+            <w:proofErr w:type="spellStart"/>
+            <w:r>
+              <w:rPr>
+                <w:sz w:val="18"/>
+                <w:szCs w:val="18"/>
+              </w:rPr>
+              <w:t>Totol</w:t>
+            </w:r>
+            <w:proofErr w:type="spellEnd"/>
+            <w:r>
+              <w:rPr>
+                <w:sz w:val="18"/>
+                <w:szCs w:val="18"/>
+              </w:rPr>
+              <w:t xml:space="preserve"> 6 bit. Bit [3] – Bit [8].</w:t>
+            </w:r>
+          </w:p>
+        </w:tc>
+        <w:tc>
+          <w:tcPr>
+            <w:tcW w:w="3302" w:type="dxa"/>
+            <w:tcBorders>
+              <w:top w:val="nil"/>
+              <w:left w:val="nil"/>
+              <w:bottom w:val="nil"/>
+              <w:right w:val="nil"/>
+            </w:tcBorders>
+            <w:vAlign w:val="center"/>
+          </w:tcPr>
+          <w:p>
+            <w:pPr>
+              <w:ind w:left="0"/>
+              <w:jc w:val="center"/>
+              <w:rPr>
+                <w:sz w:val="18"/>
+                <w:szCs w:val="18"/>
+              </w:rPr>
+            </w:pPr>
+            <w:r>
+              <w:rPr>
+                <w:sz w:val="18"/>
+                <w:szCs w:val="18"/>
+              </w:rPr>
+              <w:t>Ver</w:t>
+            </w:r>
+            <w:r>
+              <w:rPr>
+                <w:sz w:val="18"/>
+                <w:szCs w:val="18"/>
+              </w:rPr>
+              <w:t xml:space="preserve"> </w:t>
+            </w:r>
+            <w:r>
+              <w:rPr>
+                <w:sz w:val="18"/>
+                <w:szCs w:val="18"/>
+              </w:rPr>
+              <w:t>YY-MM-DD</w:t>
+            </w:r>
+          </w:p>
+        </w:tc>
+      </w:tr>
+      <w:tr>
+        <w:tc>
+          <w:tcPr>
+            <w:tcW w:w="1690" w:type="dxa"/>
+            <w:tcBorders>
+              <w:top w:val="nil"/>
+              <w:left w:val="nil"/>
+              <w:bottom w:val="single" w:sz="12" w:space="0" w:color="auto"/>
+              <w:right w:val="nil"/>
+            </w:tcBorders>
+            <w:vAlign w:val="center"/>
+          </w:tcPr>
+          <w:p>
+            <w:pPr>
+              <w:ind w:left="0"/>
+              <w:jc w:val="center"/>
+              <w:rPr>
+                <w:sz w:val="18"/>
+                <w:szCs w:val="18"/>
+              </w:rPr>
+            </w:pPr>
+            <w:r>
+              <w:rPr>
+                <w:rFonts w:hint="eastAsia"/>
+                <w:sz w:val="18"/>
+                <w:szCs w:val="18"/>
+              </w:rPr>
+              <w:t>C</w:t>
+            </w:r>
+            <w:r>
+              <w:rPr>
+                <w:sz w:val="18"/>
+                <w:szCs w:val="18"/>
+              </w:rPr>
+              <w:t>hip UID</w:t>
+            </w:r>
+          </w:p>
+        </w:tc>
+        <w:tc>
+          <w:tcPr>
+            <w:tcW w:w="3301" w:type="dxa"/>
+            <w:tcBorders>
+              <w:top w:val="nil"/>
+              <w:left w:val="nil"/>
+              <w:bottom w:val="single" w:sz="12" w:space="0" w:color="auto"/>
+              <w:right w:val="nil"/>
+            </w:tcBorders>
+            <w:vAlign w:val="center"/>
+          </w:tcPr>
+          <w:p>
+            <w:pPr>
+              <w:ind w:left="420" w:hanging="420"/>
+              <w:jc w:val="center"/>
+              <w:rPr>
+                <w:sz w:val="18"/>
+                <w:szCs w:val="18"/>
+              </w:rPr>
+            </w:pPr>
+            <w:proofErr w:type="spellStart"/>
+            <w:r>
+              <w:rPr>
+                <w:sz w:val="18"/>
+                <w:szCs w:val="18"/>
+              </w:rPr>
+              <w:t>Totol</w:t>
+            </w:r>
+            <w:proofErr w:type="spellEnd"/>
+            <w:r>
+              <w:rPr>
+                <w:sz w:val="18"/>
+                <w:szCs w:val="18"/>
+              </w:rPr>
+              <w:t xml:space="preserve"> 16 bit. </w:t>
+            </w:r>
+            <w:r>
+              <w:rPr>
+                <w:rFonts w:hint="eastAsia"/>
+                <w:sz w:val="18"/>
+                <w:szCs w:val="18"/>
+              </w:rPr>
+              <w:t>B</w:t>
+            </w:r>
+            <w:r>
+              <w:rPr>
+                <w:sz w:val="18"/>
+                <w:szCs w:val="18"/>
+              </w:rPr>
+              <w:t>it [9] – Bit [24].</w:t>
+            </w:r>
+          </w:p>
+        </w:tc>
+        <w:tc>
+          <w:tcPr>
+            <w:tcW w:w="3302" w:type="dxa"/>
+            <w:tcBorders>
+              <w:top w:val="nil"/>
+              <w:left w:val="nil"/>
+              <w:bottom w:val="single" w:sz="12" w:space="0" w:color="auto"/>
+              <w:right w:val="nil"/>
+            </w:tcBorders>
+            <w:vAlign w:val="center"/>
+          </w:tcPr>
+          <w:p>
+            <w:pPr>
+              <w:ind w:left="0"/>
+              <w:jc w:val="center"/>
+              <w:rPr>
+                <w:sz w:val="18"/>
+                <w:szCs w:val="18"/>
+              </w:rPr>
+            </w:pPr>
+            <w:r>
+              <w:rPr>
+                <w:sz w:val="18"/>
+                <w:szCs w:val="18"/>
+              </w:rPr>
+              <w:t>MCU-UUID 64 bit</w:t>
+            </w:r>
+          </w:p>
+        </w:tc>
+      </w:tr>
+    </w:tbl>
+    <w:p>
+      <w:pPr>
+        <w:pStyle w:val="3"/>
+      </w:pPr>
+      <w:r>
+        <w:rPr>
+          <w:rFonts w:hint="eastAsia"/>
+        </w:rPr>
+        <w:t>IDE</w:t>
+      </w:r>
+      <w:r>
+        <w:rPr>
+          <w:rFonts w:hint="eastAsia"/>
+        </w:rPr>
+        <w:t>使用教程</w:t>
       </w:r>
     </w:p>
     <w:p>
+      <w:pPr>
+        <w:pStyle w:val="4"/>
+      </w:pPr>
+      <w:r>
+        <w:rPr>
+          <w:rFonts w:hint="eastAsia"/>
+        </w:rPr>
+        <w:t>Keil</w:t>
+      </w:r>
+    </w:p>
+    <w:p>
       <w:r>
         <w:fldChar w:fldCharType="begin"/>
       </w:r>
@@ -3532,6 +4145,7 @@
         <w:rPr>
           <w:noProof/>
         </w:rPr>
+        <w:lastRenderedPageBreak/>
         <w:drawing>
           <wp:inline distT="0" distB="0" distL="0" distR="0" wp14:anchorId="5F2EF512" wp14:editId="7CFF7A95">
             <wp:extent cx="2012315" cy="1458591"/>
@@ -3914,7 +4528,6 @@
                 <w:sz w:val="18"/>
                 <w:szCs w:val="18"/>
               </w:rPr>
-              <w:lastRenderedPageBreak/>
               <w:t>Serial N</w:t>
             </w:r>
             <w:r>
@@ -3994,7 +4607,6 @@
             <w:pPr>
               <w:ind w:left="0"/>
               <w:rPr>
-                <w:rFonts w:hint="eastAsia"/>
                 <w:sz w:val="18"/>
                 <w:szCs w:val="18"/>
               </w:rPr>
@@ -4666,13 +5278,7 @@
         <w:rPr>
           <w:rFonts w:hint="eastAsia"/>
         </w:rPr>
-        <w:t>适配器</w:t>
-      </w:r>
-      <w:r>
-        <w:rPr>
-          <w:rFonts w:hint="eastAsia"/>
-        </w:rPr>
-        <w:t>，</w:t>
+        <w:t>适配器，</w:t>
       </w:r>
       <w:r>
         <w:rPr>
@@ -4845,6 +5451,7 @@
         <w:rPr>
           <w:noProof/>
         </w:rPr>
+        <w:lastRenderedPageBreak/>
         <w:drawing>
           <wp:inline distT="0" distB="0" distL="0" distR="0" wp14:anchorId="23D4BAC7" wp14:editId="255F6D4A">
             <wp:extent cx="2837180" cy="1302194"/>
@@ -4949,7 +5556,7 @@
       <w:pPr>
         <w:pStyle w:val="aff4"/>
         <w:numPr>
-          <w:ilvl w:val="3"/>
+          <w:ilvl w:val="2"/>
           <w:numId w:val="38"/>
         </w:numPr>
         <w:ind w:firstLineChars="0"/>
@@ -5011,7 +5618,7 @@
     <w:p>
       <w:pPr>
         <w:pStyle w:val="aff4"/>
-        <w:ind w:left="2520" w:firstLineChars="0" w:firstLine="0"/>
+        <w:ind w:left="2100" w:firstLineChars="0" w:firstLine="0"/>
       </w:pPr>
       <w:r>
         <w:rPr>
@@ -5060,7 +5667,7 @@
       <w:pPr>
         <w:pStyle w:val="aff4"/>
         <w:numPr>
-          <w:ilvl w:val="3"/>
+          <w:ilvl w:val="2"/>
           <w:numId w:val="38"/>
         </w:numPr>
         <w:ind w:firstLineChars="0"/>
@@ -5072,13 +5679,12 @@
     <w:p>
       <w:pPr>
         <w:pStyle w:val="aff4"/>
-        <w:ind w:left="2520" w:firstLineChars="0" w:firstLine="0"/>
-      </w:pPr>
-      <w:r>
-        <w:rPr>
-          <w:rFonts w:hint="eastAsia"/>
-        </w:rPr>
-        <w:lastRenderedPageBreak/>
+        <w:ind w:left="2100" w:firstLineChars="0" w:firstLine="0"/>
+      </w:pPr>
+      <w:r>
+        <w:rPr>
+          <w:rFonts w:hint="eastAsia"/>
+        </w:rPr>
         <w:t>默认情况下，启用缓存选项以获得最大性能</w:t>
       </w:r>
       <w:r>
@@ -5092,7 +5698,7 @@
       <w:pPr>
         <w:pStyle w:val="aff4"/>
         <w:numPr>
-          <w:ilvl w:val="3"/>
+          <w:ilvl w:val="2"/>
           <w:numId w:val="38"/>
         </w:numPr>
         <w:ind w:firstLineChars="0"/>
@@ -5103,8 +5709,7 @@
     </w:p>
     <w:p>
       <w:pPr>
-        <w:pStyle w:val="aff4"/>
-        <w:ind w:left="2520" w:firstLineChars="0" w:firstLine="0"/>
+        <w:ind w:left="1680" w:firstLine="420"/>
       </w:pPr>
       <w:r>
         <w:rPr>
@@ -5118,12 +5723,6 @@
         </w:rPr>
         <w:t>。</w:t>
       </w:r>
-    </w:p>
-    <w:p>
-      <w:pPr>
-        <w:pStyle w:val="aff4"/>
-        <w:ind w:left="2520" w:firstLineChars="0" w:firstLine="0"/>
-      </w:pPr>
       <w:r>
         <w:rPr>
           <w:rFonts w:hint="eastAsia"/>
@@ -5163,17 +5762,11 @@
         </w:rPr>
         <w:t>。</w:t>
       </w:r>
-    </w:p>
-    <w:p>
-      <w:pPr>
-        <w:pStyle w:val="aff4"/>
-        <w:ind w:left="2520" w:firstLineChars="0" w:firstLine="0"/>
-      </w:pPr>
-      <w:r>
-        <w:rPr>
-          <w:rFonts w:hint="eastAsia"/>
-        </w:rPr>
-        <w:t>默认情况禁用</w:t>
+      <w:r>
+        <w:rPr>
+          <w:rFonts w:hint="eastAsia"/>
+        </w:rPr>
+        <w:t>默认禁用</w:t>
       </w:r>
       <w:r>
         <w:rPr>
@@ -5190,12 +5783,6 @@
         </w:rPr>
         <w:t>。</w:t>
       </w:r>
-    </w:p>
-    <w:p>
-      <w:pPr>
-        <w:pStyle w:val="aff4"/>
-        <w:ind w:left="2520" w:firstLineChars="0" w:firstLine="0"/>
-      </w:pPr>
       <w:r>
         <w:rPr>
           <w:rFonts w:hint="eastAsia"/>
@@ -5373,6 +5960,7 @@
     </w:p>
     <w:p>
       <w:r>
+        <w:lastRenderedPageBreak/>
         <w:fldChar w:fldCharType="begin"/>
       </w:r>
       <w:r>
@@ -5531,7 +6119,6 @@
         <w:rPr>
           <w:noProof/>
         </w:rPr>
-        <w:lastRenderedPageBreak/>
         <w:drawing>
           <wp:inline distT="0" distB="0" distL="0" distR="0" wp14:anchorId="51BE8390" wp14:editId="71B6AD88">
             <wp:extent cx="2436723" cy="1926708"/>
@@ -5691,6 +6278,7 @@
         <w:ind w:left="1680"/>
       </w:pPr>
       <w:r>
+        <w:lastRenderedPageBreak/>
         <w:tab/>
       </w:r>
       <w:r>
@@ -5757,6 +6345,9 @@
       </w:r>
     </w:p>
     <w:p>
+      <w:pPr>
+        <w:ind w:firstLine="399"/>
+      </w:pPr>
       <w:r>
         <w:rPr>
           <w:rFonts w:hint="eastAsia"/>
@@ -5852,6 +6443,9 @@
       </w:r>
     </w:p>
     <w:p>
+      <w:pPr>
+        <w:ind w:firstLine="399"/>
+      </w:pPr>
       <w:r>
         <w:rPr>
           <w:rFonts w:hint="eastAsia"/>
@@ -5953,8 +6547,7 @@
     </w:p>
     <w:p>
       <w:pPr>
-        <w:pStyle w:val="aff4"/>
-        <w:ind w:left="2100" w:firstLineChars="0" w:firstLine="0"/>
+        <w:ind w:left="1680" w:firstLine="420"/>
       </w:pPr>
       <w:r>
         <w:rPr>
@@ -6058,11 +6651,10 @@
         <w:rPr>
           <w:noProof/>
         </w:rPr>
-        <w:lastRenderedPageBreak/>
         <w:drawing>
-          <wp:inline distT="0" distB="0" distL="0" distR="0" wp14:anchorId="28E54804" wp14:editId="613FEB3A">
-            <wp:extent cx="3523903" cy="564900"/>
-            <wp:effectExtent l="0" t="0" r="635" b="6985"/>
+          <wp:inline distT="0" distB="0" distL="0" distR="0" wp14:anchorId="28E54804" wp14:editId="4D9E79E8">
+            <wp:extent cx="3862163" cy="619125"/>
+            <wp:effectExtent l="0" t="0" r="5080" b="0"/>
             <wp:docPr id="30" name="图片 30"/>
             <wp:cNvGraphicFramePr>
               <a:graphicFrameLocks xmlns:a="http://schemas.openxmlformats.org/drawingml/2006/main" noChangeAspect="1"/>
@@ -6083,7 +6675,7 @@
                   <pic:spPr>
                     <a:xfrm>
                       <a:off x="0" y="0"/>
-                      <a:ext cx="3648201" cy="584826"/>
+                      <a:ext cx="4003907" cy="641847"/>
                     </a:xfrm>
                     <a:prstGeom prst="rect">
                       <a:avLst/>
@@ -6098,170 +6690,168 @@
     </w:p>
     <w:p>
       <w:pPr>
+        <w:ind w:firstLine="399"/>
+      </w:pPr>
+      <w:r>
+        <w:rPr>
+          <w:rFonts w:hint="eastAsia"/>
+        </w:rPr>
+        <w:t>首先，创建文件名为</w:t>
+      </w:r>
+      <w:r>
+        <w:rPr>
+          <w:rFonts w:hint="eastAsia"/>
+        </w:rPr>
+        <w:t>“</w:t>
+      </w:r>
+      <w:proofErr w:type="spellStart"/>
+      <w:r>
+        <w:t>start</w:t>
+      </w:r>
+      <w:r>
+        <w:rPr>
+          <w:rFonts w:hint="eastAsia"/>
+        </w:rPr>
+        <w:t>_</w:t>
+      </w:r>
+      <w:r>
+        <w:t>bl.</w:t>
+      </w:r>
+      <w:r>
+        <w:rPr>
+          <w:rFonts w:hint="eastAsia"/>
+        </w:rPr>
+        <w:t>act</w:t>
+      </w:r>
+      <w:proofErr w:type="spellEnd"/>
+      <w:r>
+        <w:rPr>
+          <w:rFonts w:hint="eastAsia"/>
+        </w:rPr>
+        <w:t>”</w:t>
+      </w:r>
+      <w:r>
+        <w:rPr>
+          <w:rFonts w:hint="eastAsia"/>
+        </w:rPr>
+        <w:t>的空白文件；确保仿真器处于空闲状态下，</w:t>
+      </w:r>
+      <w:r>
+        <w:rPr>
+          <w:rFonts w:hint="eastAsia"/>
+        </w:rPr>
+        <w:t>通过发送或</w:t>
+      </w:r>
+      <w:r>
+        <w:rPr>
+          <w:rFonts w:hint="eastAsia"/>
+        </w:rPr>
+        <w:t>拖拽等</w:t>
+      </w:r>
+      <w:r>
+        <w:rPr>
+          <w:rFonts w:hint="eastAsia"/>
+        </w:rPr>
+        <w:t>形式，</w:t>
+      </w:r>
+      <w:r>
+        <w:rPr>
+          <w:rFonts w:hint="eastAsia"/>
+        </w:rPr>
+        <w:t>将</w:t>
+      </w:r>
+      <w:r>
+        <w:rPr>
+          <w:rFonts w:hint="eastAsia"/>
+        </w:rPr>
+        <w:t>文件保存至仿真器</w:t>
+      </w:r>
+      <w:r>
+        <w:rPr>
+          <w:rFonts w:hint="eastAsia"/>
+        </w:rPr>
+        <w:t>“</w:t>
+      </w:r>
+      <w:r>
+        <w:rPr>
+          <w:rFonts w:hint="eastAsia"/>
+        </w:rPr>
+        <w:t>MM</w:t>
+      </w:r>
+      <w:r>
+        <w:t>32-LINK</w:t>
+      </w:r>
+      <w:r>
+        <w:rPr>
+          <w:rFonts w:hint="eastAsia"/>
+        </w:rPr>
+        <w:t>”</w:t>
+      </w:r>
+      <w:r>
+        <w:rPr>
+          <w:rFonts w:hint="eastAsia"/>
+        </w:rPr>
+        <w:t>U</w:t>
+      </w:r>
+      <w:r>
+        <w:rPr>
+          <w:rFonts w:hint="eastAsia"/>
+        </w:rPr>
+        <w:t>盘目录</w:t>
+      </w:r>
+      <w:r>
+        <w:rPr>
+          <w:rFonts w:hint="eastAsia"/>
+        </w:rPr>
+        <w:t>。</w:t>
+      </w:r>
+    </w:p>
+    <w:p>
+      <w:pPr>
         <w:pStyle w:val="aff4"/>
         <w:ind w:left="2100" w:firstLineChars="0" w:firstLine="0"/>
       </w:pPr>
       <w:r>
-        <w:rPr>
-          <w:rFonts w:hint="eastAsia"/>
-        </w:rPr>
-        <w:t>首先，创建文件名为</w:t>
-      </w:r>
-      <w:r>
-        <w:rPr>
-          <w:rFonts w:hint="eastAsia"/>
-        </w:rPr>
-        <w:t>“</w:t>
-      </w:r>
-      <w:proofErr w:type="spellStart"/>
-      <w:r>
-        <w:t>start</w:t>
-      </w:r>
-      <w:r>
-        <w:rPr>
-          <w:rFonts w:hint="eastAsia"/>
-        </w:rPr>
-        <w:t>_</w:t>
-      </w:r>
-      <w:r>
-        <w:t>bl.</w:t>
-      </w:r>
-      <w:r>
-        <w:rPr>
-          <w:rFonts w:hint="eastAsia"/>
-        </w:rPr>
-        <w:t>act</w:t>
-      </w:r>
-      <w:proofErr w:type="spellEnd"/>
-      <w:r>
-        <w:rPr>
-          <w:rFonts w:hint="eastAsia"/>
-        </w:rPr>
-        <w:t>”</w:t>
-      </w:r>
-      <w:r>
-        <w:rPr>
-          <w:rFonts w:hint="eastAsia"/>
-        </w:rPr>
-        <w:t>的空白文件；确保仿真器处于空闲状态下，</w:t>
-      </w:r>
-      <w:r>
-        <w:rPr>
-          <w:rFonts w:hint="eastAsia"/>
-        </w:rPr>
-        <w:t>通过发送或</w:t>
-      </w:r>
-      <w:r>
-        <w:rPr>
-          <w:rFonts w:hint="eastAsia"/>
-        </w:rPr>
-        <w:t>拖拽等</w:t>
-      </w:r>
-      <w:r>
-        <w:rPr>
-          <w:rFonts w:hint="eastAsia"/>
-        </w:rPr>
-        <w:t>形式，</w:t>
-      </w:r>
-      <w:r>
-        <w:rPr>
-          <w:rFonts w:hint="eastAsia"/>
-        </w:rPr>
-        <w:t>将</w:t>
-      </w:r>
-      <w:r>
-        <w:rPr>
-          <w:rFonts w:hint="eastAsia"/>
-        </w:rPr>
-        <w:t>文件保存至仿真器</w:t>
-      </w:r>
-      <w:r>
-        <w:rPr>
-          <w:rFonts w:hint="eastAsia"/>
-        </w:rPr>
-        <w:t>“</w:t>
-      </w:r>
-      <w:r>
-        <w:rPr>
-          <w:rFonts w:hint="eastAsia"/>
-        </w:rPr>
-        <w:t>MM</w:t>
-      </w:r>
-      <w:r>
-        <w:t>32-LINK</w:t>
-      </w:r>
-      <w:r>
-        <w:rPr>
-          <w:rFonts w:hint="eastAsia"/>
-        </w:rPr>
-        <w:t>”</w:t>
-      </w:r>
-      <w:r>
-        <w:rPr>
-          <w:rFonts w:hint="eastAsia"/>
-        </w:rPr>
-        <w:t>U</w:t>
-      </w:r>
-      <w:r>
-        <w:rPr>
-          <w:rFonts w:hint="eastAsia"/>
-        </w:rPr>
-        <w:t>盘目录</w:t>
-      </w:r>
-      <w:r>
-        <w:rPr>
-          <w:rFonts w:hint="eastAsia"/>
-        </w:rPr>
-        <w:t>。</w:t>
+        <w:fldChar w:fldCharType="begin"/>
+      </w:r>
+      <w:r>
+        <w:instrText xml:space="preserve"> </w:instrText>
+      </w:r>
+      <w:r>
+        <w:rPr>
+          <w:rFonts w:hint="eastAsia"/>
+        </w:rPr>
+        <w:instrText>= 2 \* GB3</w:instrText>
+      </w:r>
+      <w:r>
+        <w:instrText xml:space="preserve"> </w:instrText>
+      </w:r>
+      <w:r>
+        <w:fldChar w:fldCharType="separate"/>
+      </w:r>
+      <w:r>
+        <w:rPr>
+          <w:rFonts w:hint="eastAsia"/>
+          <w:noProof/>
+        </w:rPr>
+        <w:t>②</w:t>
+      </w:r>
+      <w:r>
+        <w:fldChar w:fldCharType="end"/>
+      </w:r>
+      <w:r>
+        <w:t xml:space="preserve"> </w:t>
+      </w:r>
+      <w:r>
+        <w:rPr>
+          <w:rFonts w:hint="eastAsia"/>
+        </w:rPr>
+        <w:t>进入维护模式</w:t>
       </w:r>
     </w:p>
     <w:p>
       <w:pPr>
-        <w:pStyle w:val="aff4"/>
-        <w:ind w:left="2100" w:firstLineChars="0" w:firstLine="0"/>
-      </w:pPr>
-      <w:r>
-        <w:fldChar w:fldCharType="begin"/>
-      </w:r>
-      <w:r>
-        <w:instrText xml:space="preserve"> </w:instrText>
-      </w:r>
-      <w:r>
-        <w:rPr>
-          <w:rFonts w:hint="eastAsia"/>
-        </w:rPr>
-        <w:instrText>= 2 \* GB3</w:instrText>
-      </w:r>
-      <w:r>
-        <w:instrText xml:space="preserve"> </w:instrText>
-      </w:r>
-      <w:r>
-        <w:fldChar w:fldCharType="separate"/>
-      </w:r>
-      <w:r>
-        <w:rPr>
-          <w:rFonts w:hint="eastAsia"/>
-          <w:noProof/>
-        </w:rPr>
-        <w:t>②</w:t>
-      </w:r>
-      <w:r>
-        <w:fldChar w:fldCharType="end"/>
-      </w:r>
-      <w:r>
-        <w:t xml:space="preserve"> </w:t>
-      </w:r>
-      <w:r>
-        <w:rPr>
-          <w:rFonts w:hint="eastAsia"/>
-        </w:rPr>
-        <w:t>进入维护模式</w:t>
-      </w:r>
-    </w:p>
-    <w:p>
-      <w:pPr>
-        <w:pStyle w:val="aff4"/>
-        <w:ind w:left="2100" w:firstLineChars="0" w:firstLine="0"/>
+        <w:ind w:firstLine="399"/>
       </w:pPr>
       <w:r>
         <w:rPr>
@@ -6331,9 +6921,9 @@
           <w:noProof/>
         </w:rPr>
         <w:drawing>
-          <wp:inline distT="0" distB="0" distL="0" distR="0" wp14:anchorId="135FBB61" wp14:editId="0CB487F6">
-            <wp:extent cx="3555226" cy="632651"/>
-            <wp:effectExtent l="0" t="0" r="7620" b="0"/>
+          <wp:inline distT="0" distB="0" distL="0" distR="0" wp14:anchorId="135FBB61" wp14:editId="6E6DCE84">
+            <wp:extent cx="3853900" cy="685800"/>
+            <wp:effectExtent l="0" t="0" r="0" b="0"/>
             <wp:docPr id="29" name="图片 29"/>
             <wp:cNvGraphicFramePr>
               <a:graphicFrameLocks xmlns:a="http://schemas.openxmlformats.org/drawingml/2006/main" noChangeAspect="1"/>
@@ -6354,7 +6944,7 @@
                   <pic:spPr>
                     <a:xfrm>
                       <a:off x="0" y="0"/>
-                      <a:ext cx="3813591" cy="678627"/>
+                      <a:ext cx="4135784" cy="735961"/>
                     </a:xfrm>
                     <a:prstGeom prst="rect">
                       <a:avLst/>
@@ -6418,8 +7008,7 @@
     </w:p>
     <w:p>
       <w:pPr>
-        <w:pStyle w:val="aff4"/>
-        <w:ind w:left="2100" w:firstLineChars="0" w:firstLine="0"/>
+        <w:ind w:firstLine="399"/>
       </w:pPr>
       <w:r>
         <w:rPr>
@@ -6491,8 +7080,7 @@
     </w:p>
     <w:p>
       <w:pPr>
-        <w:pStyle w:val="aff4"/>
-        <w:ind w:left="2100" w:firstLineChars="0" w:firstLine="0"/>
+        <w:ind w:left="1680" w:firstLine="420"/>
       </w:pPr>
       <w:r>
         <w:rPr>
@@ -6565,13 +7153,13 @@
     </w:p>
     <w:p>
       <w:pPr>
-        <w:pStyle w:val="aff4"/>
-        <w:ind w:left="2100" w:firstLineChars="0" w:firstLine="0"/>
-      </w:pPr>
-      <w:r>
-        <w:rPr>
-          <w:rFonts w:hint="eastAsia"/>
-        </w:rPr>
+        <w:ind w:firstLine="399"/>
+      </w:pPr>
+      <w:r>
+        <w:rPr>
+          <w:rFonts w:hint="eastAsia"/>
+        </w:rPr>
+        <w:lastRenderedPageBreak/>
         <w:t>关闭</w:t>
       </w:r>
       <w:r>
@@ -6618,8 +7206,7 @@
     </w:p>
     <w:p>
       <w:pPr>
-        <w:pStyle w:val="aff4"/>
-        <w:ind w:left="2100" w:firstLineChars="0" w:firstLine="0"/>
+        <w:ind w:firstLine="399"/>
       </w:pPr>
       <w:r>
         <w:rPr>
@@ -6646,8 +7233,7 @@
     </w:p>
     <w:p>
       <w:pPr>
-        <w:pStyle w:val="aff4"/>
-        <w:ind w:left="2100" w:firstLineChars="0" w:firstLine="0"/>
+        <w:ind w:left="1680" w:firstLine="420"/>
       </w:pPr>
       <w:r>
         <w:rPr>
@@ -6726,8 +7312,7 @@
     </w:p>
     <w:p>
       <w:pPr>
-        <w:pStyle w:val="aff4"/>
-        <w:ind w:left="2100" w:firstLineChars="0" w:firstLine="0"/>
+        <w:ind w:firstLine="399"/>
       </w:pPr>
       <w:r>
         <w:rPr>
@@ -6761,8 +7346,7 @@
     </w:p>
     <w:p>
       <w:pPr>
-        <w:pStyle w:val="aff4"/>
-        <w:ind w:left="2100" w:firstLineChars="0" w:firstLine="0"/>
+        <w:ind w:firstLine="399"/>
       </w:pPr>
       <w:r>
         <w:rPr>
@@ -6773,80 +7357,35 @@
     </w:p>
     <w:p>
       <w:pPr>
-        <w:pStyle w:val="1"/>
-      </w:pPr>
-      <w:r>
-        <w:rPr>
-          <w:rFonts w:hint="eastAsia"/>
-        </w:rPr>
-        <w:t>常见问题</w:t>
-      </w:r>
+        <w:ind w:firstLine="399"/>
+      </w:pPr>
     </w:p>
     <w:p>
       <w:pPr>
-        <w:pStyle w:val="2"/>
-      </w:pPr>
-      <w:r>
-        <w:rPr>
-          <w:rFonts w:hint="eastAsia"/>
-        </w:rPr>
-        <w:t>电源</w:t>
-      </w:r>
-      <w:r>
-        <w:rPr>
-          <w:rFonts w:hint="eastAsia"/>
-        </w:rPr>
-        <w:t>相关</w:t>
+        <w:pStyle w:val="1"/>
+      </w:pPr>
+      <w:r>
+        <w:rPr>
+          <w:rFonts w:hint="eastAsia"/>
+        </w:rPr>
+        <w:t>常见问题</w:t>
       </w:r>
     </w:p>
     <w:p>
-      <w:r>
-        <w:rPr>
-          <w:rFonts w:hint="eastAsia"/>
-        </w:rPr>
-        <w:t>问：</w:t>
-      </w:r>
-      <w:r>
-        <w:rPr>
-          <w:rFonts w:hint="eastAsia"/>
-        </w:rPr>
-        <w:t>目标板反馈电源线</w:t>
-      </w:r>
-      <w:proofErr w:type="spellStart"/>
-      <w:r>
-        <w:rPr>
-          <w:rFonts w:hint="eastAsia"/>
-        </w:rPr>
-        <w:t>V</w:t>
-      </w:r>
-      <w:r>
-        <w:rPr>
-          <w:rFonts w:hint="eastAsia"/>
-          <w:vertAlign w:val="subscript"/>
-        </w:rPr>
-        <w:t>ref</w:t>
-      </w:r>
-      <w:proofErr w:type="spellEnd"/>
-      <w:r>
-        <w:t xml:space="preserve"> </w:t>
-      </w:r>
-      <w:r>
-        <w:rPr>
-          <w:rFonts w:hint="eastAsia"/>
-        </w:rPr>
-        <w:t>和目标电源输出线</w:t>
-      </w:r>
-      <w:r>
-        <w:rPr>
-          <w:rFonts w:hint="eastAsia"/>
-        </w:rPr>
-        <w:t>TVCC</w:t>
-      </w:r>
-      <w:r>
-        <w:rPr>
-          <w:rFonts w:hint="eastAsia"/>
-        </w:rPr>
-        <w:t>的接线需要注意哪些事项？</w:t>
+      <w:pPr>
+        <w:pStyle w:val="2"/>
+      </w:pPr>
+      <w:r>
+        <w:rPr>
+          <w:rFonts w:hint="eastAsia"/>
+        </w:rPr>
+        <w:t>电源</w:t>
+      </w:r>
+      <w:r>
+        <w:rPr>
+          <w:rFonts w:hint="eastAsia"/>
+        </w:rPr>
+        <w:t>相关</w:t>
       </w:r>
     </w:p>
     <w:p>
@@ -6854,50 +7393,13 @@
         <w:rPr>
           <w:rFonts w:hint="eastAsia"/>
         </w:rPr>
-        <w:lastRenderedPageBreak/>
-        <w:t>答：</w:t>
-      </w:r>
-      <w:r>
-        <w:rPr>
-          <w:rFonts w:hint="eastAsia"/>
-        </w:rPr>
-        <w:t>如果</w:t>
-      </w:r>
-      <w:r>
-        <w:rPr>
-          <w:rFonts w:hint="eastAsia"/>
-        </w:rPr>
-        <w:t>M</w:t>
-      </w:r>
-      <w:r>
-        <w:t>INI</w:t>
-      </w:r>
-      <w:r>
-        <w:rPr>
-          <w:rFonts w:hint="eastAsia"/>
-        </w:rPr>
-        <w:t>仿真器短接</w:t>
-      </w:r>
-      <w:r>
-        <w:rPr>
-          <w:rFonts w:hint="eastAsia"/>
-        </w:rPr>
-        <w:t>2</w:t>
-      </w:r>
-      <w:r>
-        <w:rPr>
-          <w:rFonts w:hint="eastAsia"/>
-        </w:rPr>
-        <w:t>.</w:t>
-      </w:r>
-      <w:r>
-        <w:t>0mm</w:t>
-      </w:r>
-      <w:r>
-        <w:rPr>
-          <w:rFonts w:hint="eastAsia"/>
-        </w:rPr>
-        <w:t>排针，即</w:t>
+        <w:t>问：</w:t>
+      </w:r>
+      <w:r>
+        <w:rPr>
+          <w:rFonts w:hint="eastAsia"/>
+        </w:rPr>
+        <w:t>目标板反馈电源线</w:t>
       </w:r>
       <w:proofErr w:type="spellStart"/>
       <w:r>
@@ -6915,10 +7417,13 @@
       </w:r>
       <w:proofErr w:type="spellEnd"/>
       <w:r>
-        <w:rPr>
-          <w:rFonts w:hint="eastAsia"/>
-        </w:rPr>
-        <w:t>短接至</w:t>
+        <w:t xml:space="preserve"> </w:t>
+      </w:r>
+      <w:r>
+        <w:rPr>
+          <w:rFonts w:hint="eastAsia"/>
+        </w:rPr>
+        <w:t>和目标电源输出线</w:t>
       </w:r>
       <w:r>
         <w:rPr>
@@ -6930,216 +7435,243 @@
         <w:rPr>
           <w:rFonts w:hint="eastAsia"/>
         </w:rPr>
-        <w:t>，此时</w:t>
-      </w:r>
-      <w:r>
-        <w:t>10</w:t>
-      </w:r>
-      <w:r>
-        <w:rPr>
-          <w:rFonts w:hint="eastAsia"/>
-        </w:rPr>
-        <w:t>P</w:t>
-      </w:r>
-      <w:r>
-        <w:rPr>
-          <w:rFonts w:hint="eastAsia"/>
-        </w:rPr>
-        <w:t>端口的</w:t>
-      </w:r>
-      <w:proofErr w:type="spellStart"/>
-      <w:r>
-        <w:rPr>
-          <w:rFonts w:hint="eastAsia"/>
-        </w:rPr>
-        <w:t>V</w:t>
-      </w:r>
-      <w:r>
-        <w:rPr>
-          <w:rFonts w:hint="eastAsia"/>
-          <w:vertAlign w:val="subscript"/>
-        </w:rPr>
-        <w:t>ref</w:t>
-      </w:r>
-      <w:proofErr w:type="spellEnd"/>
-      <w:r>
-        <w:rPr>
-          <w:rFonts w:hint="eastAsia"/>
-        </w:rPr>
-        <w:t>电压</w:t>
-      </w:r>
-      <w:r>
-        <w:rPr>
-          <w:rFonts w:hint="eastAsia"/>
-        </w:rPr>
-        <w:t>为</w:t>
-      </w:r>
-      <w:r>
-        <w:rPr>
-          <w:rFonts w:hint="eastAsia"/>
-        </w:rPr>
-        <w:t>TVCC</w:t>
-      </w:r>
-      <w:r>
-        <w:rPr>
-          <w:rFonts w:hint="eastAsia"/>
-        </w:rPr>
-        <w:t>可能配置的</w:t>
-      </w:r>
-      <w:r>
-        <w:rPr>
-          <w:rFonts w:hint="eastAsia"/>
-        </w:rPr>
-        <w:t>5V</w:t>
-      </w:r>
-      <w:r>
-        <w:rPr>
-          <w:rFonts w:hint="eastAsia"/>
-        </w:rPr>
-        <w:t>电压</w:t>
-      </w:r>
-      <w:r>
-        <w:rPr>
-          <w:rFonts w:hint="eastAsia"/>
-        </w:rPr>
-        <w:t>，此时需要注意目标板</w:t>
-      </w:r>
-      <w:proofErr w:type="spellStart"/>
-      <w:r>
-        <w:rPr>
-          <w:rFonts w:hint="eastAsia"/>
-        </w:rPr>
-        <w:t>V</w:t>
-      </w:r>
-      <w:r>
-        <w:t>ref</w:t>
-      </w:r>
-      <w:proofErr w:type="spellEnd"/>
-      <w:r>
-        <w:rPr>
-          <w:rFonts w:hint="eastAsia"/>
-        </w:rPr>
-        <w:t>的</w:t>
-      </w:r>
-      <w:r>
-        <w:t>5V</w:t>
-      </w:r>
-      <w:r>
-        <w:rPr>
-          <w:rFonts w:hint="eastAsia"/>
-        </w:rPr>
-        <w:t>电源</w:t>
-      </w:r>
-      <w:proofErr w:type="gramStart"/>
-      <w:r>
-        <w:rPr>
-          <w:rFonts w:hint="eastAsia"/>
-        </w:rPr>
-        <w:t>域是否</w:t>
-      </w:r>
-      <w:proofErr w:type="gramEnd"/>
-      <w:r>
-        <w:rPr>
-          <w:rFonts w:hint="eastAsia"/>
-        </w:rPr>
-        <w:t>对目标板自身造成影响</w:t>
-      </w:r>
-      <w:r>
-        <w:rPr>
-          <w:rFonts w:hint="eastAsia"/>
-        </w:rPr>
-        <w:t>，有</w:t>
-      </w:r>
-      <w:r>
-        <w:rPr>
-          <w:rFonts w:hint="eastAsia"/>
-        </w:rPr>
-        <w:t>降压稳压</w:t>
-      </w:r>
-      <w:r>
-        <w:rPr>
-          <w:rFonts w:hint="eastAsia"/>
-        </w:rPr>
-        <w:t>电路可以忽略</w:t>
-      </w:r>
-      <w:r>
-        <w:rPr>
-          <w:rFonts w:hint="eastAsia"/>
-        </w:rPr>
-        <w:t>。</w:t>
+        <w:t>接线需要注意哪些事项？</w:t>
       </w:r>
     </w:p>
     <w:p>
-      <w:pPr>
-        <w:pStyle w:val="2"/>
-      </w:pPr>
-      <w:r>
-        <w:rPr>
-          <w:rFonts w:hint="eastAsia"/>
-        </w:rPr>
-        <w:t>IDE</w:t>
-      </w:r>
-      <w:r>
-        <w:rPr>
-          <w:rFonts w:hint="eastAsia"/>
-        </w:rPr>
-        <w:t>相关</w:t>
+      <w:r>
+        <w:rPr>
+          <w:rFonts w:hint="eastAsia"/>
+        </w:rPr>
+        <w:t>答：</w:t>
+      </w:r>
+      <w:r>
+        <w:rPr>
+          <w:rFonts w:hint="eastAsia"/>
+        </w:rPr>
+        <w:t>如果</w:t>
+      </w:r>
+      <w:r>
+        <w:rPr>
+          <w:rFonts w:hint="eastAsia"/>
+        </w:rPr>
+        <w:t>M</w:t>
+      </w:r>
+      <w:r>
+        <w:t>INI</w:t>
+      </w:r>
+      <w:r>
+        <w:rPr>
+          <w:rFonts w:hint="eastAsia"/>
+        </w:rPr>
+        <w:t>仿真器短接</w:t>
+      </w:r>
+      <w:r>
+        <w:rPr>
+          <w:rFonts w:hint="eastAsia"/>
+        </w:rPr>
+        <w:t>2</w:t>
+      </w:r>
+      <w:r>
+        <w:rPr>
+          <w:rFonts w:hint="eastAsia"/>
+        </w:rPr>
+        <w:t>.</w:t>
+      </w:r>
+      <w:r>
+        <w:t>0mm</w:t>
+      </w:r>
+      <w:r>
+        <w:rPr>
+          <w:rFonts w:hint="eastAsia"/>
+        </w:rPr>
+        <w:t>排针，即</w:t>
+      </w:r>
+      <w:proofErr w:type="spellStart"/>
+      <w:r>
+        <w:rPr>
+          <w:rFonts w:hint="eastAsia"/>
+        </w:rPr>
+        <w:t>V</w:t>
+      </w:r>
+      <w:r>
+        <w:rPr>
+          <w:rFonts w:hint="eastAsia"/>
+          <w:vertAlign w:val="subscript"/>
+        </w:rPr>
+        <w:t>ref</w:t>
+      </w:r>
+      <w:proofErr w:type="spellEnd"/>
+      <w:r>
+        <w:rPr>
+          <w:rFonts w:hint="eastAsia"/>
+        </w:rPr>
+        <w:t>短接至</w:t>
+      </w:r>
+      <w:r>
+        <w:rPr>
+          <w:rFonts w:hint="eastAsia"/>
+        </w:rPr>
+        <w:t>TVCC</w:t>
+      </w:r>
+      <w:r>
+        <w:rPr>
+          <w:rFonts w:hint="eastAsia"/>
+        </w:rPr>
+        <w:t>，此时</w:t>
+      </w:r>
+      <w:r>
+        <w:t>10</w:t>
+      </w:r>
+      <w:r>
+        <w:rPr>
+          <w:rFonts w:hint="eastAsia"/>
+        </w:rPr>
+        <w:t>P</w:t>
+      </w:r>
+      <w:r>
+        <w:rPr>
+          <w:rFonts w:hint="eastAsia"/>
+        </w:rPr>
+        <w:t>端口的</w:t>
+      </w:r>
+      <w:proofErr w:type="spellStart"/>
+      <w:r>
+        <w:rPr>
+          <w:rFonts w:hint="eastAsia"/>
+        </w:rPr>
+        <w:t>V</w:t>
+      </w:r>
+      <w:r>
+        <w:rPr>
+          <w:rFonts w:hint="eastAsia"/>
+          <w:vertAlign w:val="subscript"/>
+        </w:rPr>
+        <w:t>ref</w:t>
+      </w:r>
+      <w:proofErr w:type="spellEnd"/>
+      <w:r>
+        <w:rPr>
+          <w:rFonts w:hint="eastAsia"/>
+        </w:rPr>
+        <w:t>电压</w:t>
+      </w:r>
+      <w:r>
+        <w:rPr>
+          <w:rFonts w:hint="eastAsia"/>
+        </w:rPr>
+        <w:t>为</w:t>
+      </w:r>
+      <w:r>
+        <w:rPr>
+          <w:rFonts w:hint="eastAsia"/>
+        </w:rPr>
+        <w:t>TVCC</w:t>
+      </w:r>
+      <w:r>
+        <w:rPr>
+          <w:rFonts w:hint="eastAsia"/>
+        </w:rPr>
+        <w:t>可能配置的</w:t>
+      </w:r>
+      <w:r>
+        <w:rPr>
+          <w:rFonts w:hint="eastAsia"/>
+        </w:rPr>
+        <w:t>5V</w:t>
+      </w:r>
+      <w:r>
+        <w:rPr>
+          <w:rFonts w:hint="eastAsia"/>
+        </w:rPr>
+        <w:t>电压</w:t>
+      </w:r>
+      <w:r>
+        <w:rPr>
+          <w:rFonts w:hint="eastAsia"/>
+        </w:rPr>
+        <w:t>，此时需要注意目标板</w:t>
+      </w:r>
+      <w:proofErr w:type="spellStart"/>
+      <w:r>
+        <w:rPr>
+          <w:rFonts w:hint="eastAsia"/>
+        </w:rPr>
+        <w:t>V</w:t>
+      </w:r>
+      <w:r>
+        <w:t>ref</w:t>
+      </w:r>
+      <w:proofErr w:type="spellEnd"/>
+      <w:r>
+        <w:rPr>
+          <w:rFonts w:hint="eastAsia"/>
+        </w:rPr>
+        <w:t>的</w:t>
+      </w:r>
+      <w:r>
+        <w:t>5V</w:t>
+      </w:r>
+      <w:r>
+        <w:rPr>
+          <w:rFonts w:hint="eastAsia"/>
+        </w:rPr>
+        <w:t>电源</w:t>
+      </w:r>
+      <w:proofErr w:type="gramStart"/>
+      <w:r>
+        <w:rPr>
+          <w:rFonts w:hint="eastAsia"/>
+        </w:rPr>
+        <w:t>域是否</w:t>
+      </w:r>
+      <w:proofErr w:type="gramEnd"/>
+      <w:r>
+        <w:rPr>
+          <w:rFonts w:hint="eastAsia"/>
+        </w:rPr>
+        <w:t>对目标板自身造成影响</w:t>
+      </w:r>
+      <w:r>
+        <w:rPr>
+          <w:rFonts w:hint="eastAsia"/>
+        </w:rPr>
+        <w:t>，有</w:t>
+      </w:r>
+      <w:r>
+        <w:rPr>
+          <w:rFonts w:hint="eastAsia"/>
+        </w:rPr>
+        <w:t>降压稳压</w:t>
+      </w:r>
+      <w:r>
+        <w:rPr>
+          <w:rFonts w:hint="eastAsia"/>
+        </w:rPr>
+        <w:t>电路可以忽略</w:t>
+      </w:r>
+      <w:r>
+        <w:rPr>
+          <w:rFonts w:hint="eastAsia"/>
+        </w:rPr>
+        <w:t>。</w:t>
       </w:r>
     </w:p>
     <w:p>
-      <w:r>
-        <w:rPr>
-          <w:rFonts w:hint="eastAsia"/>
-        </w:rPr>
-        <w:t>问：</w:t>
-      </w:r>
-      <w:r>
-        <w:rPr>
-          <w:rFonts w:hint="eastAsia"/>
-        </w:rPr>
-        <w:t>IAR</w:t>
-      </w:r>
-      <w:r>
-        <w:rPr>
-          <w:rFonts w:hint="eastAsia"/>
-        </w:rPr>
-        <w:t>选择</w:t>
-      </w:r>
-      <w:r>
-        <w:rPr>
-          <w:rFonts w:hint="eastAsia"/>
-        </w:rPr>
-        <w:t>CMSIS</w:t>
-      </w:r>
-      <w:r>
-        <w:t xml:space="preserve"> </w:t>
-      </w:r>
-      <w:r>
-        <w:rPr>
-          <w:rFonts w:hint="eastAsia"/>
-        </w:rPr>
-        <w:t>DAP</w:t>
-      </w:r>
-      <w:r>
-        <w:rPr>
-          <w:rFonts w:hint="eastAsia"/>
-        </w:rPr>
-        <w:t>调试，</w:t>
-      </w:r>
-      <w:r>
-        <w:rPr>
-          <w:rFonts w:hint="eastAsia"/>
-        </w:rPr>
-        <w:t>USB</w:t>
-      </w:r>
-      <w:r>
-        <w:t>/</w:t>
-      </w:r>
-      <w:r>
-        <w:rPr>
-          <w:rFonts w:hint="eastAsia"/>
-        </w:rPr>
-        <w:t>调试线缆检查无误，但是下载过程报错，如何解决？</w:t>
+      <w:pPr>
+        <w:pStyle w:val="2"/>
+      </w:pPr>
+      <w:r>
+        <w:rPr>
+          <w:rFonts w:hint="eastAsia"/>
+        </w:rPr>
+        <w:t>IDE</w:t>
+      </w:r>
+      <w:r>
+        <w:rPr>
+          <w:rFonts w:hint="eastAsia"/>
+        </w:rPr>
+        <w:t>相关</w:t>
       </w:r>
     </w:p>
     <w:p>
@@ -7147,13 +7679,25 @@
         <w:rPr>
           <w:rFonts w:hint="eastAsia"/>
         </w:rPr>
-        <w:t>答</w:t>
-      </w:r>
-      <w:r>
-        <w:rPr>
-          <w:rFonts w:hint="eastAsia"/>
-        </w:rPr>
-        <w:t>:</w:t>
+        <w:t>问：</w:t>
+      </w:r>
+      <w:r>
+        <w:rPr>
+          <w:rFonts w:hint="eastAsia"/>
+        </w:rPr>
+        <w:t>IAR</w:t>
+      </w:r>
+      <w:r>
+        <w:rPr>
+          <w:rFonts w:hint="eastAsia"/>
+        </w:rPr>
+        <w:t>选择</w:t>
+      </w:r>
+      <w:r>
+        <w:rPr>
+          <w:rFonts w:hint="eastAsia"/>
+        </w:rPr>
+        <w:t>CMSIS</w:t>
       </w:r>
       <w:r>
         <w:t xml:space="preserve"> </w:t>
@@ -7162,90 +7706,42 @@
         <w:rPr>
           <w:rFonts w:hint="eastAsia"/>
         </w:rPr>
-        <w:t>1</w:t>
-      </w:r>
-      <w:r>
-        <w:rPr>
-          <w:rFonts w:hint="eastAsia"/>
-        </w:rPr>
-        <w:t>检查</w:t>
-      </w:r>
-      <w:r>
-        <w:rPr>
-          <w:rFonts w:hint="eastAsia"/>
-        </w:rPr>
-        <w:t>Interface</w:t>
-      </w:r>
-      <w:r>
-        <w:rPr>
-          <w:rFonts w:hint="eastAsia"/>
-        </w:rPr>
-        <w:t>为</w:t>
-      </w:r>
-      <w:r>
-        <w:rPr>
-          <w:rFonts w:hint="eastAsia"/>
-        </w:rPr>
-        <w:t>SW</w:t>
-      </w:r>
-      <w:r>
-        <w:rPr>
-          <w:rFonts w:hint="eastAsia"/>
-        </w:rPr>
-        <w:t>D</w:t>
-      </w:r>
-      <w:r>
-        <w:rPr>
-          <w:rFonts w:hint="eastAsia"/>
-        </w:rPr>
-        <w:t>方式，降低</w:t>
-      </w:r>
-      <w:r>
-        <w:rPr>
-          <w:rFonts w:hint="eastAsia"/>
-        </w:rPr>
-        <w:t>SW</w:t>
-      </w:r>
-      <w:r>
-        <w:rPr>
-          <w:rFonts w:hint="eastAsia"/>
-        </w:rPr>
-        <w:t>D</w:t>
-      </w:r>
-      <w:r>
-        <w:rPr>
-          <w:rFonts w:hint="eastAsia"/>
-        </w:rPr>
-        <w:t>通信速度</w:t>
-      </w:r>
-      <w:r>
-        <w:rPr>
-          <w:rFonts w:hint="eastAsia"/>
-        </w:rPr>
-        <w:t>；</w:t>
+        <w:t>DAP</w:t>
+      </w:r>
+      <w:r>
+        <w:rPr>
+          <w:rFonts w:hint="eastAsia"/>
+        </w:rPr>
+        <w:t>调试，</w:t>
+      </w:r>
+      <w:r>
+        <w:rPr>
+          <w:rFonts w:hint="eastAsia"/>
+        </w:rPr>
+        <w:t>USB</w:t>
+      </w:r>
+      <w:r>
+        <w:t>/</w:t>
+      </w:r>
+      <w:r>
+        <w:rPr>
+          <w:rFonts w:hint="eastAsia"/>
+        </w:rPr>
+        <w:t>调试线缆检查无误，但是下载过程报错，如何解决？</w:t>
       </w:r>
     </w:p>
     <w:p>
-      <w:pPr>
-        <w:ind w:firstLine="399"/>
-      </w:pPr>
-      <w:r>
-        <w:rPr>
-          <w:rFonts w:hint="eastAsia"/>
-        </w:rPr>
-        <w:t>2</w:t>
-      </w:r>
-      <w:r>
-        <w:rPr>
-          <w:rFonts w:hint="eastAsia"/>
-        </w:rPr>
-        <w:t>切换复位方式，</w:t>
-      </w:r>
-      <w:r>
-        <w:rPr>
-          <w:rFonts w:hint="eastAsia"/>
-        </w:rPr>
-        <w:t>System</w:t>
+      <w:r>
+        <w:rPr>
+          <w:rFonts w:hint="eastAsia"/>
+        </w:rPr>
+        <w:t>答</w:t>
+      </w:r>
+      <w:r>
+        <w:rPr>
+          <w:rFonts w:hint="eastAsia"/>
+        </w:rPr>
+        <w:t>:</w:t>
       </w:r>
       <w:r>
         <w:t xml:space="preserve"> </w:t>
@@ -7254,46 +7750,67 @@
         <w:rPr>
           <w:rFonts w:hint="eastAsia"/>
         </w:rPr>
-        <w:t>(</w:t>
-      </w:r>
-      <w:r>
-        <w:rPr>
-          <w:rFonts w:hint="eastAsia"/>
-        </w:rPr>
-        <w:t>推荐</w:t>
-      </w:r>
-      <w:r>
-        <w:rPr>
-          <w:rFonts w:hint="eastAsia"/>
-        </w:rPr>
-        <w:t>)</w:t>
-      </w:r>
-      <w:r>
-        <w:t xml:space="preserve">/ </w:t>
-      </w:r>
-      <w:r>
-        <w:rPr>
-          <w:rFonts w:hint="eastAsia"/>
-        </w:rPr>
-        <w:t>Hardware</w:t>
-      </w:r>
-      <w:r>
-        <w:t xml:space="preserve"> / </w:t>
-      </w:r>
-      <w:r>
-        <w:rPr>
-          <w:rFonts w:hint="eastAsia"/>
-        </w:rPr>
-        <w:t>S</w:t>
-      </w:r>
-      <w:r>
-        <w:t>oftware</w:t>
-      </w:r>
-      <w:r>
-        <w:rPr>
-          <w:rFonts w:hint="eastAsia"/>
-        </w:rPr>
-        <w:t>，选择合适复位策略；</w:t>
+        <w:t>1</w:t>
+      </w:r>
+      <w:r>
+        <w:rPr>
+          <w:rFonts w:hint="eastAsia"/>
+        </w:rPr>
+        <w:t>检查</w:t>
+      </w:r>
+      <w:r>
+        <w:rPr>
+          <w:rFonts w:hint="eastAsia"/>
+        </w:rPr>
+        <w:t>Interface</w:t>
+      </w:r>
+      <w:r>
+        <w:rPr>
+          <w:rFonts w:hint="eastAsia"/>
+        </w:rPr>
+        <w:t>为</w:t>
+      </w:r>
+      <w:r>
+        <w:rPr>
+          <w:rFonts w:hint="eastAsia"/>
+        </w:rPr>
+        <w:t>SW</w:t>
+      </w:r>
+      <w:r>
+        <w:rPr>
+          <w:rFonts w:hint="eastAsia"/>
+        </w:rPr>
+        <w:t>D</w:t>
+      </w:r>
+      <w:r>
+        <w:rPr>
+          <w:rFonts w:hint="eastAsia"/>
+        </w:rPr>
+        <w:t>方式，降低</w:t>
+      </w:r>
+      <w:r>
+        <w:rPr>
+          <w:rFonts w:hint="eastAsia"/>
+        </w:rPr>
+        <w:t>SW</w:t>
+      </w:r>
+      <w:r>
+        <w:rPr>
+          <w:rFonts w:hint="eastAsia"/>
+        </w:rPr>
+        <w:t>D</w:t>
+      </w:r>
+      <w:r>
+        <w:rPr>
+          <w:rFonts w:hint="eastAsia"/>
+        </w:rPr>
+        <w:t>通信速度</w:t>
+      </w:r>
+      <w:r>
+        <w:rPr>
+          <w:rFonts w:hint="eastAsia"/>
+        </w:rPr>
+        <w:t>；</w:t>
       </w:r>
     </w:p>
     <w:p>
@@ -7301,83 +7818,70 @@
         <w:ind w:firstLine="399"/>
       </w:pPr>
       <w:r>
-        <w:t>3</w:t>
-      </w:r>
-      <w:r>
-        <w:rPr>
-          <w:rFonts w:hint="eastAsia"/>
-        </w:rPr>
-        <w:t>若继续出现“</w:t>
-      </w:r>
-      <w:r>
-        <w:rPr>
-          <w:rFonts w:hint="eastAsia"/>
-        </w:rPr>
-        <w:t>F</w:t>
-      </w:r>
-      <w:r>
-        <w:t>ailed to connect to CPU Session Aborted</w:t>
-      </w:r>
-      <w:r>
-        <w:rPr>
-          <w:rFonts w:hint="eastAsia"/>
-        </w:rPr>
-        <w:t>”或者“</w:t>
-      </w:r>
-      <w:r>
-        <w:t xml:space="preserve">Error while calling macro </w:t>
-      </w:r>
-      <w:proofErr w:type="spellStart"/>
-      <w:r>
-        <w:t>execUserFlashExit</w:t>
-      </w:r>
-      <w:proofErr w:type="spellEnd"/>
-      <w:r>
-        <w:rPr>
-          <w:rFonts w:hint="eastAsia"/>
-        </w:rPr>
-        <w:t>”报错信息，仿真器</w:t>
-      </w:r>
-      <w:r>
-        <w:rPr>
-          <w:rFonts w:hint="eastAsia"/>
-        </w:rPr>
-        <w:t>需要</w:t>
-      </w:r>
-      <w:r>
-        <w:rPr>
-          <w:rFonts w:hint="eastAsia"/>
-        </w:rPr>
-        <w:t>重新插拔</w:t>
-      </w:r>
-      <w:r>
-        <w:rPr>
-          <w:rFonts w:hint="eastAsia"/>
-        </w:rPr>
-        <w:t>，上电后</w:t>
-      </w:r>
-      <w:proofErr w:type="spellStart"/>
-      <w:r>
-        <w:rPr>
-          <w:rFonts w:hint="eastAsia"/>
-        </w:rPr>
-        <w:t>n</w:t>
-      </w:r>
-      <w:r>
-        <w:t>Rst</w:t>
-      </w:r>
-      <w:proofErr w:type="spellEnd"/>
-      <w:r>
-        <w:rPr>
-          <w:rFonts w:hint="eastAsia"/>
-        </w:rPr>
-        <w:t>默认输出一段复位脉冲至目标芯片</w:t>
-      </w:r>
-      <w:r>
-        <w:rPr>
-          <w:rFonts w:hint="eastAsia"/>
-        </w:rPr>
-        <w:t>。</w:t>
+        <w:rPr>
+          <w:rFonts w:hint="eastAsia"/>
+        </w:rPr>
+        <w:t>2</w:t>
+      </w:r>
+      <w:r>
+        <w:rPr>
+          <w:rFonts w:hint="eastAsia"/>
+        </w:rPr>
+        <w:t>切换复位方式，</w:t>
+      </w:r>
+      <w:r>
+        <w:rPr>
+          <w:rFonts w:hint="eastAsia"/>
+        </w:rPr>
+        <w:t>System</w:t>
+      </w:r>
+      <w:r>
+        <w:t xml:space="preserve"> </w:t>
+      </w:r>
+      <w:r>
+        <w:rPr>
+          <w:rFonts w:hint="eastAsia"/>
+        </w:rPr>
+        <w:t>(</w:t>
+      </w:r>
+      <w:r>
+        <w:rPr>
+          <w:rFonts w:hint="eastAsia"/>
+        </w:rPr>
+        <w:t>推荐</w:t>
+      </w:r>
+      <w:r>
+        <w:rPr>
+          <w:rFonts w:hint="eastAsia"/>
+        </w:rPr>
+        <w:t>)</w:t>
+      </w:r>
+      <w:r>
+        <w:t xml:space="preserve">/ </w:t>
+      </w:r>
+      <w:r>
+        <w:rPr>
+          <w:rFonts w:hint="eastAsia"/>
+        </w:rPr>
+        <w:t>Hardware</w:t>
+      </w:r>
+      <w:r>
+        <w:t xml:space="preserve"> / </w:t>
+      </w:r>
+      <w:r>
+        <w:rPr>
+          <w:rFonts w:hint="eastAsia"/>
+        </w:rPr>
+        <w:t>S</w:t>
+      </w:r>
+      <w:r>
+        <w:t>oftware</w:t>
+      </w:r>
+      <w:r>
+        <w:rPr>
+          <w:rFonts w:hint="eastAsia"/>
+        </w:rPr>
+        <w:t>，选择合适复位策略；</w:t>
       </w:r>
     </w:p>
     <w:p>
@@ -7385,25 +7889,77 @@
         <w:ind w:firstLine="399"/>
       </w:pPr>
       <w:r>
-        <w:rPr>
-          <w:rFonts w:hint="eastAsia"/>
-        </w:rPr>
-        <w:t>4</w:t>
-      </w:r>
-      <w:r>
-        <w:t xml:space="preserve"> </w:t>
-      </w:r>
-      <w:r>
-        <w:rPr>
-          <w:rFonts w:hint="eastAsia"/>
-        </w:rPr>
-        <w:t>如仍无法解决，可考虑擦除芯片</w:t>
-      </w:r>
-      <w:r>
-        <w:rPr>
-          <w:rFonts w:hint="eastAsia"/>
-        </w:rPr>
-        <w:t>Flash</w:t>
+        <w:t>3</w:t>
+      </w:r>
+      <w:r>
+        <w:rPr>
+          <w:rFonts w:hint="eastAsia"/>
+        </w:rPr>
+        <w:t>若继续出现“</w:t>
+      </w:r>
+      <w:r>
+        <w:rPr>
+          <w:rFonts w:hint="eastAsia"/>
+        </w:rPr>
+        <w:t>F</w:t>
+      </w:r>
+      <w:r>
+        <w:t>ailed to connect to CPU Session Aborted</w:t>
+      </w:r>
+      <w:r>
+        <w:rPr>
+          <w:rFonts w:hint="eastAsia"/>
+        </w:rPr>
+        <w:t>”或者“</w:t>
+      </w:r>
+      <w:r>
+        <w:t xml:space="preserve">Error while calling macro </w:t>
+      </w:r>
+      <w:proofErr w:type="spellStart"/>
+      <w:r>
+        <w:t>execUserFlashExit</w:t>
+      </w:r>
+      <w:proofErr w:type="spellEnd"/>
+      <w:r>
+        <w:rPr>
+          <w:rFonts w:hint="eastAsia"/>
+        </w:rPr>
+        <w:t>”报错信息，仿真器</w:t>
+      </w:r>
+      <w:r>
+        <w:rPr>
+          <w:rFonts w:hint="eastAsia"/>
+        </w:rPr>
+        <w:t>需要</w:t>
+      </w:r>
+      <w:r>
+        <w:rPr>
+          <w:rFonts w:hint="eastAsia"/>
+        </w:rPr>
+        <w:t>重新插拔</w:t>
+      </w:r>
+      <w:r>
+        <w:rPr>
+          <w:rFonts w:hint="eastAsia"/>
+        </w:rPr>
+        <w:t>，上电后</w:t>
+      </w:r>
+      <w:proofErr w:type="spellStart"/>
+      <w:r>
+        <w:rPr>
+          <w:rFonts w:hint="eastAsia"/>
+        </w:rPr>
+        <w:t>n</w:t>
+      </w:r>
+      <w:r>
+        <w:t>Rst</w:t>
+      </w:r>
+      <w:proofErr w:type="spellEnd"/>
+      <w:r>
+        <w:rPr>
+          <w:rFonts w:hint="eastAsia"/>
+        </w:rPr>
+        <w:t>默认输出一段复位脉冲至目标芯片</w:t>
       </w:r>
       <w:r>
         <w:rPr>
@@ -7416,253 +7972,45 @@
       <w:pPr>
         <w:ind w:firstLine="399"/>
       </w:pPr>
+      <w:r>
+        <w:rPr>
+          <w:rFonts w:hint="eastAsia"/>
+        </w:rPr>
+        <w:t xml:space="preserve">4 </w:t>
+      </w:r>
+      <w:r>
+        <w:rPr>
+          <w:rFonts w:hint="eastAsia"/>
+        </w:rPr>
+        <w:t>如仍无法解决，可考虑擦除芯片</w:t>
+      </w:r>
+      <w:r>
+        <w:rPr>
+          <w:rFonts w:hint="eastAsia"/>
+        </w:rPr>
+        <w:t>Flash</w:t>
+      </w:r>
+      <w:r>
+        <w:rPr>
+          <w:rFonts w:hint="eastAsia"/>
+        </w:rPr>
+        <w:t>。</w:t>
+      </w:r>
     </w:p>
     <w:p>
-      <w:r>
-        <w:rPr>
-          <w:rFonts w:hint="eastAsia"/>
-        </w:rPr>
-        <w:t>问：</w:t>
-      </w:r>
-      <w:r>
-        <w:rPr>
-          <w:rFonts w:hint="eastAsia"/>
-        </w:rPr>
-        <w:t>IAR</w:t>
-      </w:r>
-      <w:r>
-        <w:rPr>
-          <w:rFonts w:hint="eastAsia"/>
-        </w:rPr>
-        <w:t>中默认</w:t>
-      </w:r>
-      <w:r>
-        <w:rPr>
-          <w:rFonts w:hint="eastAsia"/>
-        </w:rPr>
-        <w:t>复位方式为</w:t>
-      </w:r>
-      <w:r>
-        <w:rPr>
-          <w:i/>
-          <w:iCs/>
-        </w:rPr>
-        <w:t>Connect during reset</w:t>
-      </w:r>
-      <w:r>
-        <w:rPr>
-          <w:i/>
-          <w:iCs/>
-        </w:rPr>
-        <w:t>(default)</w:t>
-      </w:r>
-      <w:r>
-        <w:rPr>
-          <w:rFonts w:hint="eastAsia"/>
-        </w:rPr>
-        <w:t>，如何修改</w:t>
-      </w:r>
-      <w:r>
-        <w:rPr>
-          <w:rFonts w:hint="eastAsia"/>
-        </w:rPr>
-        <w:t>为</w:t>
-      </w:r>
-      <w:r>
-        <w:rPr>
-          <w:rFonts w:hint="eastAsia"/>
-        </w:rPr>
-        <w:t xml:space="preserve"> System(</w:t>
-      </w:r>
-      <w:r>
-        <w:t>default)</w:t>
-      </w:r>
-      <w:r>
-        <w:rPr>
-          <w:rFonts w:hint="eastAsia"/>
-        </w:rPr>
-        <w:t>？</w:t>
-      </w:r>
+      <w:pPr>
+        <w:ind w:firstLine="399"/>
+      </w:pPr>
     </w:p>
     <w:p>
-      <w:r>
-        <w:rPr>
-          <w:rFonts w:hint="eastAsia"/>
-        </w:rPr>
-        <w:t>答：</w:t>
-      </w:r>
-      <w:r>
-        <w:rPr>
-          <w:rFonts w:hint="eastAsia"/>
-        </w:rPr>
-        <w:t>需要修改</w:t>
-      </w:r>
-      <w:r>
-        <w:rPr>
-          <w:rFonts w:hint="eastAsia"/>
-        </w:rPr>
-        <w:t>IAR</w:t>
-      </w:r>
-      <w:r>
-        <w:rPr>
-          <w:rFonts w:hint="eastAsia"/>
-        </w:rPr>
-        <w:t>的</w:t>
-      </w:r>
-      <w:r>
-        <w:rPr>
-          <w:rFonts w:hint="eastAsia"/>
-        </w:rPr>
-        <w:t>Pack</w:t>
-      </w:r>
-      <w:r>
-        <w:rPr>
-          <w:rFonts w:hint="eastAsia"/>
-        </w:rPr>
-        <w:t>文件，</w:t>
-      </w:r>
-      <w:r>
-        <w:rPr>
-          <w:rFonts w:hint="eastAsia"/>
-        </w:rPr>
-        <w:t>一般</w:t>
-      </w:r>
-      <w:r>
-        <w:rPr>
-          <w:rFonts w:hint="eastAsia"/>
-        </w:rPr>
-        <w:t>默认</w:t>
-      </w:r>
-      <w:r>
-        <w:rPr>
-          <w:rFonts w:hint="eastAsia"/>
-        </w:rPr>
-        <w:t>路径</w:t>
-      </w:r>
-      <w:r>
-        <w:rPr>
-          <w:rFonts w:hint="eastAsia"/>
-        </w:rPr>
-        <w:t>为</w:t>
-      </w:r>
-      <w:r>
-        <w:t>C:\Program Files (x</w:t>
-      </w:r>
-      <w:proofErr w:type="gramStart"/>
-      <w:r>
-        <w:t>86)\</w:t>
-      </w:r>
-      <w:proofErr w:type="gramEnd"/>
-      <w:r>
-        <w:t>IAR Systems\Embedded Workbench 7.5\arm\config\debugger\</w:t>
-      </w:r>
-      <w:proofErr w:type="spellStart"/>
-      <w:r>
-        <w:t>MindMotion</w:t>
-      </w:r>
-      <w:proofErr w:type="spellEnd"/>
+      <w:pPr>
+        <w:pStyle w:val="1"/>
+      </w:pPr>
+      <w:r>
+        <w:t>修改记录</w:t>
+      </w:r>
     </w:p>
     <w:p>
-      <w:r>
-        <w:rPr>
-          <w:rFonts w:hint="eastAsia"/>
-        </w:rPr>
-        <w:t>删除</w:t>
-      </w:r>
-      <w:r>
-        <w:t>MM32.ProbeScript</w:t>
-      </w:r>
-      <w:r>
-        <w:rPr>
-          <w:rFonts w:hint="eastAsia"/>
-        </w:rPr>
-        <w:t>文件</w:t>
-      </w:r>
-      <w:r>
-        <w:rPr>
-          <w:rFonts w:hint="eastAsia"/>
-        </w:rPr>
-        <w:t>，</w:t>
-      </w:r>
-      <w:r>
-        <w:rPr>
-          <w:rFonts w:hint="eastAsia"/>
-        </w:rPr>
-        <w:t>或注释</w:t>
-      </w:r>
-      <w:r>
-        <w:rPr>
-          <w:rFonts w:hint="eastAsia"/>
-        </w:rPr>
-        <w:t>内部</w:t>
-      </w:r>
-      <w:r>
-        <w:rPr>
-          <w:rFonts w:hint="eastAsia"/>
-        </w:rPr>
-        <w:t>内容即可。</w:t>
-      </w:r>
-    </w:p>
-    <w:p>
-      <w:pPr>
-        <w:jc w:val="center"/>
-      </w:pPr>
-      <w:r>
-        <w:rPr>
-          <w:noProof/>
-        </w:rPr>
-        <w:drawing>
-          <wp:inline distT="0" distB="0" distL="0" distR="0" wp14:anchorId="6B05D3B6" wp14:editId="19D0F323">
-            <wp:extent cx="3085113" cy="2660934"/>
-            <wp:effectExtent l="19050" t="19050" r="20320" b="25400"/>
-            <wp:docPr id="17" name="图片 17"/>
-            <wp:cNvGraphicFramePr>
-              <a:graphicFrameLocks xmlns:a="http://schemas.openxmlformats.org/drawingml/2006/main" noChangeAspect="1"/>
-            </wp:cNvGraphicFramePr>
-            <a:graphic xmlns:a="http://schemas.openxmlformats.org/drawingml/2006/main">
-              <a:graphicData uri="http://schemas.openxmlformats.org/drawingml/2006/picture">
-                <pic:pic xmlns:pic="http://schemas.openxmlformats.org/drawingml/2006/picture">
-                  <pic:nvPicPr>
-                    <pic:cNvPr id="1" name=""/>
-                    <pic:cNvPicPr/>
-                  </pic:nvPicPr>
-                  <pic:blipFill>
-                    <a:blip r:embed="rId27"/>
-                    <a:stretch>
-                      <a:fillRect/>
-                    </a:stretch>
-                  </pic:blipFill>
-                  <pic:spPr>
-                    <a:xfrm>
-                      <a:off x="0" y="0"/>
-                      <a:ext cx="3242338" cy="2796541"/>
-                    </a:xfrm>
-                    <a:prstGeom prst="rect">
-                      <a:avLst/>
-                    </a:prstGeom>
-                    <a:ln>
-                      <a:solidFill>
-                        <a:schemeClr val="tx1"/>
-                      </a:solidFill>
-                    </a:ln>
-                  </pic:spPr>
-                </pic:pic>
-              </a:graphicData>
-            </a:graphic>
-          </wp:inline>
-        </w:drawing>
-      </w:r>
-    </w:p>
-    <w:p>
-      <w:pPr>
-        <w:pStyle w:val="1"/>
-      </w:pPr>
-      <w:r>
-        <w:lastRenderedPageBreak/>
-        <w:t>修改记录</w:t>
-      </w:r>
-    </w:p>
-    <w:p>
       <w:pPr>
         <w:pStyle w:val="a4"/>
         <w:keepNext/>
@@ -7671,6 +8019,7 @@
         <w:rPr>
           <w:rFonts w:hint="eastAsia"/>
         </w:rPr>
+        <w:lastRenderedPageBreak/>
         <w:t>表</w:t>
       </w:r>
       <w:r>
@@ -7844,7 +8193,7 @@
               <w:t>/</w:t>
             </w:r>
             <w:r>
-              <w:t>15</w:t>
+              <w:t>20</w:t>
             </w:r>
           </w:p>
         </w:tc>
@@ -7909,9 +8258,9 @@
       </w:pPr>
     </w:p>
     <w:sectPr>
-      <w:headerReference w:type="even" r:id="rId28"/>
-      <w:headerReference w:type="default" r:id="rId29"/>
-      <w:footerReference w:type="default" r:id="rId30"/>
+      <w:headerReference w:type="even" r:id="rId27"/>
+      <w:headerReference w:type="default" r:id="rId28"/>
+      <w:footerReference w:type="default" r:id="rId29"/>
       <w:pgSz w:w="11910" w:h="16840"/>
       <w:pgMar w:top="1440" w:right="958" w:bottom="1440" w:left="958" w:header="686" w:footer="697" w:gutter="0"/>
       <w:cols w:space="720"/>

--- a/docs/word/MM32LINK MINI用户指南.docx
+++ b/docs/word/MM32LINK MINI用户指南.docx
@@ -146,7 +146,6 @@
                               </w:rPr>
                               <w:t xml:space="preserve"> </w:t>
                             </w:r>
-                            <w:proofErr w:type="gramStart"/>
                             <w:r>
                               <w:rPr>
                                 <w:b/>
@@ -196,7 +195,6 @@
                               </w:rPr>
                               <w:t>2</w:t>
                             </w:r>
-                            <w:proofErr w:type="gramEnd"/>
                             <w:r>
                               <w:rPr>
                                 <w:b/>
@@ -228,7 +226,7 @@
                                 <w:bCs/>
                                 <w:szCs w:val="24"/>
                               </w:rPr>
-                              <w:t>20</w:t>
+                              <w:t>29</w:t>
                             </w:r>
                           </w:p>
                           <w:p>
@@ -344,7 +342,6 @@
                         </w:rPr>
                         <w:t xml:space="preserve"> </w:t>
                       </w:r>
-                      <w:proofErr w:type="gramStart"/>
                       <w:r>
                         <w:rPr>
                           <w:b/>
@@ -394,7 +391,6 @@
                         </w:rPr>
                         <w:t>2</w:t>
                       </w:r>
-                      <w:proofErr w:type="gramEnd"/>
                       <w:r>
                         <w:rPr>
                           <w:b/>
@@ -426,7 +422,7 @@
                           <w:bCs/>
                           <w:szCs w:val="24"/>
                         </w:rPr>
-                        <w:t>20</w:t>
+                        <w:t>29</w:t>
                       </w:r>
                     </w:p>
                     <w:p>
@@ -3292,11 +3288,6 @@
       <w:pPr>
         <w:ind w:firstLine="399"/>
       </w:pPr>
-    </w:p>
-    <w:p>
-      <w:pPr>
-        <w:ind w:firstLine="399"/>
-      </w:pPr>
       <w:r>
         <w:rPr>
           <w:rFonts w:hint="eastAsia"/>
@@ -3316,9 +3307,9 @@
         </w:rPr>
         <w:lastRenderedPageBreak/>
         <w:drawing>
-          <wp:inline distT="0" distB="0" distL="0" distR="0" wp14:anchorId="5E997806" wp14:editId="6EC792D0">
-            <wp:extent cx="3708067" cy="3803793"/>
-            <wp:effectExtent l="19050" t="19050" r="26035" b="25400"/>
+          <wp:inline distT="0" distB="0" distL="0" distR="0" wp14:anchorId="5E997806" wp14:editId="32669FB9">
+            <wp:extent cx="4888230" cy="5014423"/>
+            <wp:effectExtent l="19050" t="19050" r="26670" b="15240"/>
             <wp:docPr id="11" name="图片 11"/>
             <wp:cNvGraphicFramePr>
               <a:graphicFrameLocks xmlns:a="http://schemas.openxmlformats.org/drawingml/2006/main" noChangeAspect="1"/>
@@ -3348,7 +3339,7 @@
                   <pic:spPr bwMode="auto">
                     <a:xfrm>
                       <a:off x="0" y="0"/>
-                      <a:ext cx="3720477" cy="3816523"/>
+                      <a:ext cx="4916347" cy="5043266"/>
                     </a:xfrm>
                     <a:prstGeom prst="rect">
                       <a:avLst/>
@@ -3459,7 +3450,7 @@
         <w:rPr>
           <w:rFonts w:hint="eastAsia"/>
         </w:rPr>
-        <w:t>串号规则</w:t>
+        <w:t>设备序列号</w:t>
       </w:r>
     </w:p>
     <w:p>
@@ -3494,16 +3485,8 @@
         <w:rPr>
           <w:rFonts w:hint="eastAsia"/>
         </w:rPr>
-        <w:t>的设备序列</w:t>
-      </w:r>
-      <w:proofErr w:type="gramStart"/>
-      <w:r>
-        <w:rPr>
-          <w:rFonts w:hint="eastAsia"/>
-        </w:rPr>
-        <w:t>号采用</w:t>
-      </w:r>
-      <w:proofErr w:type="gramEnd"/>
+        <w:t>的设备序列号采用</w:t>
+      </w:r>
       <w:r>
         <w:rPr>
           <w:rFonts w:hint="eastAsia"/>
@@ -3583,7 +3566,6 @@
                 <w:szCs w:val="20"/>
               </w:rPr>
             </w:pPr>
-            <w:proofErr w:type="gramStart"/>
             <w:r>
               <w:rPr>
                 <w:rFonts w:hint="eastAsia"/>
@@ -3592,7 +3574,6 @@
               </w:rPr>
               <w:t>位宽</w:t>
             </w:r>
-            <w:proofErr w:type="gramEnd"/>
           </w:p>
         </w:tc>
         <w:tc>
@@ -3732,10 +3713,26 @@
             </w:pPr>
             <w:r>
               <w:rPr>
+                <w:rFonts w:hint="eastAsia"/>
+                <w:sz w:val="18"/>
+                <w:szCs w:val="18"/>
+              </w:rPr>
+              <w:t>“</w:t>
+            </w:r>
+            <w:r>
+              <w:rPr>
                 <w:sz w:val="18"/>
                 <w:szCs w:val="18"/>
               </w:rPr>
               <w:t>059</w:t>
+            </w:r>
+            <w:r>
+              <w:rPr>
+                <w:rFonts w:hint="eastAsia"/>
+                <w:sz w:val="18"/>
+                <w:szCs w:val="18"/>
+              </w:rPr>
+              <w:t>”</w:t>
             </w:r>
             <w:r>
               <w:rPr>
@@ -3772,10 +3769,26 @@
             </w:pPr>
             <w:r>
               <w:rPr>
+                <w:rFonts w:hint="eastAsia"/>
+                <w:sz w:val="18"/>
+                <w:szCs w:val="18"/>
+              </w:rPr>
+              <w:t>“</w:t>
+            </w:r>
+            <w:r>
+              <w:rPr>
                 <w:sz w:val="18"/>
                 <w:szCs w:val="18"/>
               </w:rPr>
               <w:t>088</w:t>
+            </w:r>
+            <w:r>
+              <w:rPr>
+                <w:rFonts w:hint="eastAsia"/>
+                <w:sz w:val="18"/>
+                <w:szCs w:val="18"/>
+              </w:rPr>
+              <w:t>”</w:t>
             </w:r>
             <w:r>
               <w:rPr>
@@ -3925,10 +3938,26 @@
             </w:r>
             <w:r>
               <w:rPr>
-                <w:sz w:val="18"/>
-                <w:szCs w:val="18"/>
-              </w:rPr>
-              <w:t>YY-MM-DD</w:t>
+                <w:rFonts w:hint="eastAsia"/>
+                <w:sz w:val="18"/>
+                <w:szCs w:val="18"/>
+              </w:rPr>
+              <w:t>“</w:t>
+            </w:r>
+            <w:r>
+              <w:rPr>
+                <w:sz w:val="18"/>
+                <w:szCs w:val="18"/>
+              </w:rPr>
+              <w:t>YYMMDD</w:t>
+            </w:r>
+            <w:r>
+              <w:rPr>
+                <w:rFonts w:hint="eastAsia"/>
+                <w:sz w:val="18"/>
+                <w:szCs w:val="18"/>
+              </w:rPr>
+              <w:t>”</w:t>
             </w:r>
           </w:p>
         </w:tc>
@@ -4063,12 +4092,6 @@
         <w:rPr>
           <w:rFonts w:hint="eastAsia"/>
         </w:rPr>
-        <w:t>IDE</w:t>
-      </w:r>
-      <w:r>
-        <w:rPr>
-          <w:rFonts w:hint="eastAsia"/>
-        </w:rPr>
         <w:t>使用教程</w:t>
       </w:r>
     </w:p>
@@ -4147,7 +4170,7 @@
         </w:rPr>
         <w:lastRenderedPageBreak/>
         <w:drawing>
-          <wp:inline distT="0" distB="0" distL="0" distR="0" wp14:anchorId="5F2EF512" wp14:editId="7CFF7A95">
+          <wp:inline distT="0" distB="0" distL="0" distR="0" wp14:anchorId="5F2EF512" wp14:editId="3B5DE0C1">
             <wp:extent cx="2012315" cy="1458591"/>
             <wp:effectExtent l="19050" t="19050" r="26035" b="27940"/>
             <wp:docPr id="24" name="图片 24"/>
@@ -4170,7 +4193,7 @@
                   <pic:spPr>
                     <a:xfrm>
                       <a:off x="0" y="0"/>
-                      <a:ext cx="2021866" cy="1465514"/>
+                      <a:ext cx="2012315" cy="1458591"/>
                     </a:xfrm>
                     <a:prstGeom prst="rect">
                       <a:avLst/>
@@ -4657,7 +4680,6 @@
               </w:rPr>
               <w:t>串号规范：</w:t>
             </w:r>
-            <w:proofErr w:type="gramStart"/>
             <w:r>
               <w:rPr>
                 <w:sz w:val="18"/>
@@ -4678,15 +4700,7 @@
                 <w:sz w:val="18"/>
                 <w:szCs w:val="18"/>
               </w:rPr>
-              <w:t>[</w:t>
-            </w:r>
-            <w:proofErr w:type="gramEnd"/>
-            <w:r>
-              <w:rPr>
-                <w:sz w:val="18"/>
-                <w:szCs w:val="18"/>
-              </w:rPr>
-              <w:t>3]</w:t>
+              <w:t>[3]</w:t>
             </w:r>
             <w:r>
               <w:rPr>
@@ -6483,21 +6497,7 @@
         <w:rPr>
           <w:rFonts w:hint="eastAsia"/>
         </w:rPr>
-        <w:t>与目标芯片的</w:t>
-      </w:r>
-      <w:proofErr w:type="gramStart"/>
-      <w:r>
-        <w:rPr>
-          <w:rFonts w:hint="eastAsia"/>
-        </w:rPr>
-        <w:t>接口线序问题</w:t>
-      </w:r>
-      <w:proofErr w:type="gramEnd"/>
-      <w:r>
-        <w:rPr>
-          <w:rFonts w:hint="eastAsia"/>
-        </w:rPr>
-        <w:t>。</w:t>
+        <w:t>与目标芯片的接口线序问题。</w:t>
       </w:r>
     </w:p>
     <w:p>
@@ -6652,10 +6652,10 @@
           <w:noProof/>
         </w:rPr>
         <w:drawing>
-          <wp:inline distT="0" distB="0" distL="0" distR="0" wp14:anchorId="28E54804" wp14:editId="4D9E79E8">
-            <wp:extent cx="3862163" cy="619125"/>
-            <wp:effectExtent l="0" t="0" r="5080" b="0"/>
-            <wp:docPr id="30" name="图片 30"/>
+          <wp:inline distT="0" distB="0" distL="0" distR="0" wp14:anchorId="52F5415C" wp14:editId="29401A32">
+            <wp:extent cx="3529477" cy="561975"/>
+            <wp:effectExtent l="0" t="0" r="0" b="0"/>
+            <wp:docPr id="12" name="图片 12"/>
             <wp:cNvGraphicFramePr>
               <a:graphicFrameLocks xmlns:a="http://schemas.openxmlformats.org/drawingml/2006/main" noChangeAspect="1"/>
             </wp:cNvGraphicFramePr>
@@ -6675,7 +6675,7 @@
                   <pic:spPr>
                     <a:xfrm>
                       <a:off x="0" y="0"/>
-                      <a:ext cx="4003907" cy="641847"/>
+                      <a:ext cx="3538449" cy="563404"/>
                     </a:xfrm>
                     <a:prstGeom prst="rect">
                       <a:avLst/>
@@ -6782,6 +6782,9 @@
         <w:t>32-LINK</w:t>
       </w:r>
       <w:r>
+        <w:t xml:space="preserve"> *</w:t>
+      </w:r>
+      <w:r>
         <w:rPr>
           <w:rFonts w:hint="eastAsia"/>
         </w:rPr>
@@ -6806,6 +6809,452 @@
         <w:t>。</w:t>
       </w:r>
     </w:p>
+    <w:p>
+      <w:pPr>
+        <w:ind w:firstLine="399"/>
+      </w:pPr>
+      <w:r>
+        <w:rPr>
+          <w:rFonts w:hint="eastAsia"/>
+        </w:rPr>
+        <w:t>注：</w:t>
+      </w:r>
+      <w:r>
+        <w:rPr>
+          <w:rFonts w:hint="eastAsia"/>
+        </w:rPr>
+        <w:t>MM</w:t>
+      </w:r>
+      <w:r>
+        <w:t>32</w:t>
+      </w:r>
+      <w:r>
+        <w:rPr>
+          <w:rFonts w:hint="eastAsia"/>
+        </w:rPr>
+        <w:t>LINK</w:t>
+      </w:r>
+      <w:r>
+        <w:t xml:space="preserve"> </w:t>
+      </w:r>
+      <w:r>
+        <w:rPr>
+          <w:rFonts w:hint="eastAsia"/>
+        </w:rPr>
+        <w:t>Series</w:t>
+      </w:r>
+      <w:r>
+        <w:rPr>
+          <w:rFonts w:hint="eastAsia"/>
+        </w:rPr>
+        <w:t>的</w:t>
+      </w:r>
+      <w:r>
+        <w:rPr>
+          <w:rFonts w:hint="eastAsia"/>
+        </w:rPr>
+        <w:t>U</w:t>
+      </w:r>
+      <w:r>
+        <w:rPr>
+          <w:rFonts w:hint="eastAsia"/>
+        </w:rPr>
+        <w:t>盘标识符</w:t>
+      </w:r>
+    </w:p>
+    <w:tbl>
+      <w:tblPr>
+        <w:tblStyle w:val="aff5"/>
+        <w:tblW w:w="0" w:type="auto"/>
+        <w:tblInd w:w="1701" w:type="dxa"/>
+        <w:tblLook w:val="04A0" w:firstRow="1" w:lastRow="0" w:firstColumn="1" w:lastColumn="0" w:noHBand="0" w:noVBand="1"/>
+      </w:tblPr>
+      <w:tblGrid>
+        <w:gridCol w:w="1690"/>
+        <w:gridCol w:w="3301"/>
+        <w:gridCol w:w="3302"/>
+      </w:tblGrid>
+      <w:tr>
+        <w:tc>
+          <w:tcPr>
+            <w:tcW w:w="1690" w:type="dxa"/>
+            <w:tcBorders>
+              <w:top w:val="single" w:sz="12" w:space="0" w:color="auto"/>
+              <w:left w:val="nil"/>
+              <w:bottom w:val="single" w:sz="8" w:space="0" w:color="auto"/>
+              <w:right w:val="nil"/>
+            </w:tcBorders>
+            <w:vAlign w:val="center"/>
+          </w:tcPr>
+          <w:p>
+            <w:pPr>
+              <w:ind w:left="0"/>
+              <w:jc w:val="center"/>
+              <w:rPr>
+                <w:sz w:val="20"/>
+                <w:szCs w:val="20"/>
+              </w:rPr>
+            </w:pPr>
+            <w:r>
+              <w:rPr>
+                <w:rFonts w:hint="eastAsia"/>
+                <w:sz w:val="20"/>
+                <w:szCs w:val="20"/>
+              </w:rPr>
+              <w:t>标识符</w:t>
+            </w:r>
+          </w:p>
+        </w:tc>
+        <w:tc>
+          <w:tcPr>
+            <w:tcW w:w="3301" w:type="dxa"/>
+            <w:tcBorders>
+              <w:top w:val="single" w:sz="12" w:space="0" w:color="auto"/>
+              <w:left w:val="nil"/>
+              <w:bottom w:val="single" w:sz="8" w:space="0" w:color="auto"/>
+              <w:right w:val="nil"/>
+            </w:tcBorders>
+            <w:vAlign w:val="center"/>
+          </w:tcPr>
+          <w:p>
+            <w:pPr>
+              <w:ind w:left="0"/>
+              <w:jc w:val="center"/>
+              <w:rPr>
+                <w:sz w:val="20"/>
+                <w:szCs w:val="20"/>
+              </w:rPr>
+            </w:pPr>
+            <w:r>
+              <w:rPr>
+                <w:rFonts w:hint="eastAsia"/>
+                <w:sz w:val="20"/>
+                <w:szCs w:val="20"/>
+              </w:rPr>
+              <w:t>具体型号</w:t>
+            </w:r>
+          </w:p>
+        </w:tc>
+        <w:tc>
+          <w:tcPr>
+            <w:tcW w:w="3302" w:type="dxa"/>
+            <w:tcBorders>
+              <w:top w:val="single" w:sz="12" w:space="0" w:color="auto"/>
+              <w:left w:val="nil"/>
+              <w:bottom w:val="single" w:sz="8" w:space="0" w:color="auto"/>
+              <w:right w:val="nil"/>
+            </w:tcBorders>
+            <w:vAlign w:val="center"/>
+          </w:tcPr>
+          <w:p>
+            <w:pPr>
+              <w:ind w:left="0"/>
+              <w:jc w:val="center"/>
+              <w:rPr>
+                <w:sz w:val="20"/>
+                <w:szCs w:val="20"/>
+              </w:rPr>
+            </w:pPr>
+            <w:r>
+              <w:rPr>
+                <w:rFonts w:hint="eastAsia"/>
+                <w:sz w:val="20"/>
+                <w:szCs w:val="20"/>
+              </w:rPr>
+              <w:t>备注</w:t>
+            </w:r>
+          </w:p>
+        </w:tc>
+      </w:tr>
+      <w:tr>
+        <w:tc>
+          <w:tcPr>
+            <w:tcW w:w="1690" w:type="dxa"/>
+            <w:tcBorders>
+              <w:top w:val="nil"/>
+              <w:left w:val="nil"/>
+              <w:bottom w:val="nil"/>
+              <w:right w:val="nil"/>
+            </w:tcBorders>
+            <w:vAlign w:val="center"/>
+          </w:tcPr>
+          <w:p>
+            <w:pPr>
+              <w:ind w:left="0"/>
+              <w:jc w:val="center"/>
+              <w:rPr>
+                <w:sz w:val="18"/>
+                <w:szCs w:val="18"/>
+              </w:rPr>
+            </w:pPr>
+            <w:r>
+              <w:rPr>
+                <w:rFonts w:hint="eastAsia"/>
+                <w:sz w:val="18"/>
+                <w:szCs w:val="18"/>
+              </w:rPr>
+              <w:t>MM</w:t>
+            </w:r>
+            <w:r>
+              <w:rPr>
+                <w:sz w:val="18"/>
+                <w:szCs w:val="18"/>
+              </w:rPr>
+              <w:t>32-</w:t>
+            </w:r>
+            <w:r>
+              <w:rPr>
+                <w:rFonts w:hint="eastAsia"/>
+                <w:sz w:val="18"/>
+                <w:szCs w:val="18"/>
+              </w:rPr>
+              <w:t>LINK</w:t>
+            </w:r>
+            <w:r>
+              <w:rPr>
+                <w:sz w:val="18"/>
+                <w:szCs w:val="18"/>
+              </w:rPr>
+              <w:t xml:space="preserve"> </w:t>
+            </w:r>
+            <w:r>
+              <w:rPr>
+                <w:rFonts w:hint="eastAsia"/>
+                <w:sz w:val="18"/>
+                <w:szCs w:val="18"/>
+              </w:rPr>
+              <w:t>A</w:t>
+            </w:r>
+          </w:p>
+        </w:tc>
+        <w:tc>
+          <w:tcPr>
+            <w:tcW w:w="3301" w:type="dxa"/>
+            <w:tcBorders>
+              <w:top w:val="nil"/>
+              <w:left w:val="nil"/>
+              <w:bottom w:val="nil"/>
+              <w:right w:val="nil"/>
+            </w:tcBorders>
+            <w:vAlign w:val="center"/>
+          </w:tcPr>
+          <w:p>
+            <w:pPr>
+              <w:ind w:left="0"/>
+              <w:jc w:val="center"/>
+              <w:rPr>
+                <w:sz w:val="18"/>
+                <w:szCs w:val="18"/>
+              </w:rPr>
+            </w:pPr>
+            <w:r>
+              <w:rPr>
+                <w:rFonts w:hint="eastAsia"/>
+                <w:sz w:val="18"/>
+                <w:szCs w:val="18"/>
+              </w:rPr>
+              <w:t>MM</w:t>
+            </w:r>
+            <w:r>
+              <w:rPr>
+                <w:sz w:val="18"/>
+                <w:szCs w:val="18"/>
+              </w:rPr>
+              <w:t>32-</w:t>
+            </w:r>
+            <w:r>
+              <w:rPr>
+                <w:rFonts w:hint="eastAsia"/>
+                <w:sz w:val="18"/>
+                <w:szCs w:val="18"/>
+              </w:rPr>
+              <w:t>LINK</w:t>
+            </w:r>
+            <w:r>
+              <w:rPr>
+                <w:sz w:val="18"/>
+                <w:szCs w:val="18"/>
+              </w:rPr>
+              <w:t xml:space="preserve"> </w:t>
+            </w:r>
+            <w:r>
+              <w:rPr>
+                <w:rFonts w:hint="eastAsia"/>
+                <w:sz w:val="18"/>
+                <w:szCs w:val="18"/>
+              </w:rPr>
+              <w:t>MAX</w:t>
+            </w:r>
+          </w:p>
+        </w:tc>
+        <w:tc>
+          <w:tcPr>
+            <w:tcW w:w="3302" w:type="dxa"/>
+            <w:tcBorders>
+              <w:top w:val="nil"/>
+              <w:left w:val="nil"/>
+              <w:bottom w:val="nil"/>
+              <w:right w:val="nil"/>
+            </w:tcBorders>
+            <w:vAlign w:val="center"/>
+          </w:tcPr>
+          <w:p>
+            <w:pPr>
+              <w:ind w:left="0"/>
+              <w:jc w:val="center"/>
+              <w:rPr>
+                <w:sz w:val="18"/>
+                <w:szCs w:val="18"/>
+              </w:rPr>
+            </w:pPr>
+          </w:p>
+        </w:tc>
+      </w:tr>
+      <w:tr>
+        <w:tc>
+          <w:tcPr>
+            <w:tcW w:w="1690" w:type="dxa"/>
+            <w:tcBorders>
+              <w:top w:val="nil"/>
+              <w:left w:val="nil"/>
+              <w:bottom w:val="single" w:sz="12" w:space="0" w:color="auto"/>
+              <w:right w:val="nil"/>
+            </w:tcBorders>
+            <w:vAlign w:val="center"/>
+          </w:tcPr>
+          <w:p>
+            <w:pPr>
+              <w:ind w:left="0"/>
+              <w:jc w:val="center"/>
+              <w:rPr>
+                <w:sz w:val="18"/>
+                <w:szCs w:val="18"/>
+              </w:rPr>
+            </w:pPr>
+            <w:r>
+              <w:rPr>
+                <w:rFonts w:hint="eastAsia"/>
+                <w:sz w:val="18"/>
+                <w:szCs w:val="18"/>
+              </w:rPr>
+              <w:t>MM</w:t>
+            </w:r>
+            <w:r>
+              <w:rPr>
+                <w:sz w:val="18"/>
+                <w:szCs w:val="18"/>
+              </w:rPr>
+              <w:t>32-</w:t>
+            </w:r>
+            <w:r>
+              <w:rPr>
+                <w:rFonts w:hint="eastAsia"/>
+                <w:sz w:val="18"/>
+                <w:szCs w:val="18"/>
+              </w:rPr>
+              <w:t>LINK</w:t>
+            </w:r>
+            <w:r>
+              <w:rPr>
+                <w:sz w:val="18"/>
+                <w:szCs w:val="18"/>
+              </w:rPr>
+              <w:t xml:space="preserve"> </w:t>
+            </w:r>
+            <w:r>
+              <w:rPr>
+                <w:rFonts w:hint="eastAsia"/>
+                <w:sz w:val="18"/>
+                <w:szCs w:val="18"/>
+              </w:rPr>
+              <w:t>I</w:t>
+            </w:r>
+          </w:p>
+        </w:tc>
+        <w:tc>
+          <w:tcPr>
+            <w:tcW w:w="3301" w:type="dxa"/>
+            <w:tcBorders>
+              <w:top w:val="nil"/>
+              <w:left w:val="nil"/>
+              <w:bottom w:val="single" w:sz="12" w:space="0" w:color="auto"/>
+              <w:right w:val="nil"/>
+            </w:tcBorders>
+            <w:vAlign w:val="center"/>
+          </w:tcPr>
+          <w:p>
+            <w:pPr>
+              <w:ind w:left="420" w:hanging="420"/>
+              <w:jc w:val="center"/>
+              <w:rPr>
+                <w:sz w:val="18"/>
+                <w:szCs w:val="18"/>
+              </w:rPr>
+            </w:pPr>
+            <w:r>
+              <w:rPr>
+                <w:rFonts w:hint="eastAsia"/>
+                <w:sz w:val="18"/>
+                <w:szCs w:val="18"/>
+              </w:rPr>
+              <w:t>MM</w:t>
+            </w:r>
+            <w:r>
+              <w:rPr>
+                <w:sz w:val="18"/>
+                <w:szCs w:val="18"/>
+              </w:rPr>
+              <w:t>32-</w:t>
+            </w:r>
+            <w:r>
+              <w:rPr>
+                <w:rFonts w:hint="eastAsia"/>
+                <w:sz w:val="18"/>
+                <w:szCs w:val="18"/>
+              </w:rPr>
+              <w:t>LINK</w:t>
+            </w:r>
+            <w:r>
+              <w:rPr>
+                <w:sz w:val="18"/>
+                <w:szCs w:val="18"/>
+              </w:rPr>
+              <w:t xml:space="preserve"> </w:t>
+            </w:r>
+            <w:r>
+              <w:rPr>
+                <w:rFonts w:hint="eastAsia"/>
+                <w:sz w:val="18"/>
+                <w:szCs w:val="18"/>
+              </w:rPr>
+              <w:t>MINI</w:t>
+            </w:r>
+          </w:p>
+        </w:tc>
+        <w:tc>
+          <w:tcPr>
+            <w:tcW w:w="3302" w:type="dxa"/>
+            <w:tcBorders>
+              <w:top w:val="nil"/>
+              <w:left w:val="nil"/>
+              <w:bottom w:val="single" w:sz="12" w:space="0" w:color="auto"/>
+              <w:right w:val="nil"/>
+            </w:tcBorders>
+            <w:vAlign w:val="center"/>
+          </w:tcPr>
+          <w:p>
+            <w:pPr>
+              <w:ind w:left="0"/>
+              <w:jc w:val="center"/>
+              <w:rPr>
+                <w:sz w:val="18"/>
+                <w:szCs w:val="18"/>
+              </w:rPr>
+            </w:pPr>
+          </w:p>
+        </w:tc>
+      </w:tr>
+    </w:tbl>
     <w:p>
       <w:pPr>
         <w:pStyle w:val="aff4"/>
@@ -7057,6 +7506,7 @@
         <w:rPr>
           <w:rFonts w:hint="eastAsia"/>
         </w:rPr>
+        <w:lastRenderedPageBreak/>
         <w:t>3</w:t>
       </w:r>
       <w:r>
@@ -7133,6 +7583,9 @@
         <w:t>32-LINK</w:t>
       </w:r>
       <w:r>
+        <w:t xml:space="preserve"> *</w:t>
+      </w:r>
+      <w:r>
         <w:rPr>
           <w:rFonts w:hint="eastAsia"/>
         </w:rPr>
@@ -7159,7 +7612,6 @@
         <w:rPr>
           <w:rFonts w:hint="eastAsia"/>
         </w:rPr>
-        <w:lastRenderedPageBreak/>
         <w:t>关闭</w:t>
       </w:r>
       <w:r>
@@ -7292,6 +7744,9 @@
         <w:t>32-LINK</w:t>
       </w:r>
       <w:r>
+        <w:t xml:space="preserve"> *</w:t>
+      </w:r>
+      <w:r>
         <w:rPr>
           <w:rFonts w:hint="eastAsia"/>
         </w:rPr>
@@ -7616,21 +8071,7 @@
         <w:rPr>
           <w:rFonts w:hint="eastAsia"/>
         </w:rPr>
-        <w:t>电源</w:t>
-      </w:r>
-      <w:proofErr w:type="gramStart"/>
-      <w:r>
-        <w:rPr>
-          <w:rFonts w:hint="eastAsia"/>
-        </w:rPr>
-        <w:t>域是否</w:t>
-      </w:r>
-      <w:proofErr w:type="gramEnd"/>
-      <w:r>
-        <w:rPr>
-          <w:rFonts w:hint="eastAsia"/>
-        </w:rPr>
-        <w:t>对目标板自身造成影响</w:t>
+        <w:t>电源域是否对目标板自身造成影响</w:t>
       </w:r>
       <w:r>
         <w:rPr>
@@ -7959,6 +8400,7 @@
         <w:rPr>
           <w:rFonts w:hint="eastAsia"/>
         </w:rPr>
+        <w:lastRenderedPageBreak/>
         <w:t>默认输出一段复位脉冲至目标芯片</w:t>
       </w:r>
       <w:r>
@@ -8019,7 +8461,6 @@
         <w:rPr>
           <w:rFonts w:hint="eastAsia"/>
         </w:rPr>
-        <w:lastRenderedPageBreak/>
         <w:t>表</w:t>
       </w:r>
       <w:r>
@@ -8193,7 +8634,7 @@
               <w:t>/</w:t>
             </w:r>
             <w:r>
-              <w:t>20</w:t>
+              <w:t>29</w:t>
             </w:r>
           </w:p>
         </w:tc>

--- a/docs/word/MM32LINK MINI用户指南.docx
+++ b/docs/word/MM32LINK MINI用户指南.docx
@@ -146,6 +146,7 @@
                               </w:rPr>
                               <w:t xml:space="preserve"> </w:t>
                             </w:r>
+                            <w:proofErr w:type="gramStart"/>
                             <w:r>
                               <w:rPr>
                                 <w:b/>
@@ -195,6 +196,7 @@
                               </w:rPr>
                               <w:t>2</w:t>
                             </w:r>
+                            <w:proofErr w:type="gramEnd"/>
                             <w:r>
                               <w:rPr>
                                 <w:b/>
@@ -342,6 +344,7 @@
                         </w:rPr>
                         <w:t xml:space="preserve"> </w:t>
                       </w:r>
+                      <w:proofErr w:type="gramStart"/>
                       <w:r>
                         <w:rPr>
                           <w:b/>
@@ -391,6 +394,7 @@
                         </w:rPr>
                         <w:t>2</w:t>
                       </w:r>
+                      <w:proofErr w:type="gramEnd"/>
                       <w:r>
                         <w:rPr>
                           <w:b/>
@@ -3485,8 +3489,16 @@
         <w:rPr>
           <w:rFonts w:hint="eastAsia"/>
         </w:rPr>
-        <w:t>的设备序列号采用</w:t>
-      </w:r>
+        <w:t>的设备序列</w:t>
+      </w:r>
+      <w:proofErr w:type="gramStart"/>
+      <w:r>
+        <w:rPr>
+          <w:rFonts w:hint="eastAsia"/>
+        </w:rPr>
+        <w:t>号采用</w:t>
+      </w:r>
+      <w:proofErr w:type="gramEnd"/>
       <w:r>
         <w:rPr>
           <w:rFonts w:hint="eastAsia"/>
@@ -3566,6 +3578,7 @@
                 <w:szCs w:val="20"/>
               </w:rPr>
             </w:pPr>
+            <w:proofErr w:type="gramStart"/>
             <w:r>
               <w:rPr>
                 <w:rFonts w:hint="eastAsia"/>
@@ -3574,6 +3587,7 @@
               </w:rPr>
               <w:t>位宽</w:t>
             </w:r>
+            <w:proofErr w:type="gramEnd"/>
           </w:p>
         </w:tc>
         <w:tc>
@@ -4680,6 +4694,7 @@
               </w:rPr>
               <w:t>串号规范：</w:t>
             </w:r>
+            <w:proofErr w:type="gramStart"/>
             <w:r>
               <w:rPr>
                 <w:sz w:val="18"/>
@@ -4700,7 +4715,15 @@
                 <w:sz w:val="18"/>
                 <w:szCs w:val="18"/>
               </w:rPr>
-              <w:t>[3]</w:t>
+              <w:t>[</w:t>
+            </w:r>
+            <w:proofErr w:type="gramEnd"/>
+            <w:r>
+              <w:rPr>
+                <w:sz w:val="18"/>
+                <w:szCs w:val="18"/>
+              </w:rPr>
+              <w:t>3]</w:t>
             </w:r>
             <w:r>
               <w:rPr>
@@ -6497,7 +6520,21 @@
         <w:rPr>
           <w:rFonts w:hint="eastAsia"/>
         </w:rPr>
-        <w:t>与目标芯片的接口线序问题。</w:t>
+        <w:t>与目标芯片的</w:t>
+      </w:r>
+      <w:proofErr w:type="gramStart"/>
+      <w:r>
+        <w:rPr>
+          <w:rFonts w:hint="eastAsia"/>
+        </w:rPr>
+        <w:t>接口线序问题</w:t>
+      </w:r>
+      <w:proofErr w:type="gramEnd"/>
+      <w:r>
+        <w:rPr>
+          <w:rFonts w:hint="eastAsia"/>
+        </w:rPr>
+        <w:t>。</w:t>
       </w:r>
     </w:p>
     <w:p>
@@ -6652,9 +6689,9 @@
           <w:noProof/>
         </w:rPr>
         <w:drawing>
-          <wp:inline distT="0" distB="0" distL="0" distR="0" wp14:anchorId="52F5415C" wp14:editId="29401A32">
-            <wp:extent cx="3529477" cy="561975"/>
-            <wp:effectExtent l="0" t="0" r="0" b="0"/>
+          <wp:inline distT="0" distB="0" distL="0" distR="0" wp14:anchorId="52F5415C" wp14:editId="1672EE5A">
+            <wp:extent cx="4008052" cy="638175"/>
+            <wp:effectExtent l="19050" t="19050" r="12065" b="9525"/>
             <wp:docPr id="12" name="图片 12"/>
             <wp:cNvGraphicFramePr>
               <a:graphicFrameLocks xmlns:a="http://schemas.openxmlformats.org/drawingml/2006/main" noChangeAspect="1"/>
@@ -6675,11 +6712,16 @@
                   <pic:spPr>
                     <a:xfrm>
                       <a:off x="0" y="0"/>
-                      <a:ext cx="3538449" cy="563404"/>
+                      <a:ext cx="4049045" cy="644702"/>
                     </a:xfrm>
                     <a:prstGeom prst="rect">
                       <a:avLst/>
                     </a:prstGeom>
+                    <a:ln>
+                      <a:solidFill>
+                        <a:schemeClr val="tx1"/>
+                      </a:solidFill>
+                    </a:ln>
                   </pic:spPr>
                 </pic:pic>
               </a:graphicData>
@@ -7370,9 +7412,9 @@
           <w:noProof/>
         </w:rPr>
         <w:drawing>
-          <wp:inline distT="0" distB="0" distL="0" distR="0" wp14:anchorId="135FBB61" wp14:editId="6E6DCE84">
-            <wp:extent cx="3853900" cy="685800"/>
-            <wp:effectExtent l="0" t="0" r="0" b="0"/>
+          <wp:inline distT="0" distB="0" distL="0" distR="0" wp14:anchorId="135FBB61" wp14:editId="0C594417">
+            <wp:extent cx="3920490" cy="697650"/>
+            <wp:effectExtent l="19050" t="19050" r="22860" b="26670"/>
             <wp:docPr id="29" name="图片 29"/>
             <wp:cNvGraphicFramePr>
               <a:graphicFrameLocks xmlns:a="http://schemas.openxmlformats.org/drawingml/2006/main" noChangeAspect="1"/>
@@ -7393,11 +7435,16 @@
                   <pic:spPr>
                     <a:xfrm>
                       <a:off x="0" y="0"/>
-                      <a:ext cx="4135784" cy="735961"/>
+                      <a:ext cx="4214272" cy="749928"/>
                     </a:xfrm>
                     <a:prstGeom prst="rect">
                       <a:avLst/>
                     </a:prstGeom>
+                    <a:ln>
+                      <a:solidFill>
+                        <a:schemeClr val="tx1"/>
+                      </a:solidFill>
+                    </a:ln>
                   </pic:spPr>
                 </pic:pic>
               </a:graphicData>
@@ -8071,7 +8118,21 @@
         <w:rPr>
           <w:rFonts w:hint="eastAsia"/>
         </w:rPr>
-        <w:t>电源域是否对目标板自身造成影响</w:t>
+        <w:t>电源</w:t>
+      </w:r>
+      <w:proofErr w:type="gramStart"/>
+      <w:r>
+        <w:rPr>
+          <w:rFonts w:hint="eastAsia"/>
+        </w:rPr>
+        <w:t>域是否</w:t>
+      </w:r>
+      <w:proofErr w:type="gramEnd"/>
+      <w:r>
+        <w:rPr>
+          <w:rFonts w:hint="eastAsia"/>
+        </w:rPr>
+        <w:t>对目标板自身造成影响</w:t>
       </w:r>
       <w:r>
         <w:rPr>
@@ -14525,14 +14586,18 @@
 </file>
 
 <file path=customXml/item1.xml><?xml version="1.0" encoding="utf-8"?>
+<dataSourceCollection xmlns="http://www.yonyou.com/datasource"/>
+</file>
+
+<file path=customXml/item2.xml><?xml version="1.0" encoding="utf-8"?>
 <relations xmlns="http://www.yonyou.com/relation"/>
 </file>
 
-<file path=customXml/item2.xml><?xml version="1.0" encoding="utf-8"?>
-<dataSourceCollection xmlns="http://www.yonyou.com/datasource"/>
+<file path=customXml/item3.xml><?xml version="1.0" encoding="utf-8"?>
+<b:Sources xmlns:b="http://schemas.openxmlformats.org/officeDocument/2006/bibliography" xmlns="http://schemas.openxmlformats.org/officeDocument/2006/bibliography" SelectedStyle="\GostTitle.XSL" StyleName="GOST - Title Sort"/>
 </file>
 
-<file path=customXml/item3.xml><?xml version="1.0" encoding="utf-8"?>
+<file path=customXml/item4.xml><?xml version="1.0" encoding="utf-8"?>
 <s:customData xmlns="http://www.wps.cn/officeDocument/2013/wpsCustomData" xmlns:s="http://www.wps.cn/officeDocument/2013/wpsCustomData">
   <customSectProps>
     <customSectPr/>
@@ -14544,11 +14609,15 @@
 </s:customData>
 </file>
 
-<file path=customXml/item4.xml><?xml version="1.0" encoding="utf-8"?>
-<b:Sources xmlns:b="http://schemas.openxmlformats.org/officeDocument/2006/bibliography" xmlns="http://schemas.openxmlformats.org/officeDocument/2006/bibliography" SelectedStyle="\GostTitle.XSL" StyleName="GOST - Title Sort"/>
+<file path=customXml/itemProps1.xml><?xml version="1.0" encoding="utf-8"?>
+<ds:datastoreItem xmlns:ds="http://schemas.openxmlformats.org/officeDocument/2006/customXml" ds:itemID="{5E3633D1-B0CC-4593-B142-C8A1DCBBB04A}">
+  <ds:schemaRefs>
+    <ds:schemaRef ds:uri="http://www.yonyou.com/datasource"/>
+  </ds:schemaRefs>
+</ds:datastoreItem>
 </file>
 
-<file path=customXml/itemProps1.xml><?xml version="1.0" encoding="utf-8"?>
+<file path=customXml/itemProps2.xml><?xml version="1.0" encoding="utf-8"?>
 <ds:datastoreItem xmlns:ds="http://schemas.openxmlformats.org/officeDocument/2006/customXml" ds:itemID="{1757AABE-A501-46FE-A07D-082B2D147F1E}">
   <ds:schemaRefs>
     <ds:schemaRef ds:uri="http://www.yonyou.com/relation"/>
@@ -14556,26 +14625,18 @@
 </ds:datastoreItem>
 </file>
 
-<file path=customXml/itemProps2.xml><?xml version="1.0" encoding="utf-8"?>
-<ds:datastoreItem xmlns:ds="http://schemas.openxmlformats.org/officeDocument/2006/customXml" ds:itemID="{5E3633D1-B0CC-4593-B142-C8A1DCBBB04A}">
+<file path=customXml/itemProps3.xml><?xml version="1.0" encoding="utf-8"?>
+<ds:datastoreItem xmlns:ds="http://schemas.openxmlformats.org/officeDocument/2006/customXml" ds:itemID="{3853C302-8F34-464D-BFB0-6BF64226C221}">
   <ds:schemaRefs>
-    <ds:schemaRef ds:uri="http://www.yonyou.com/datasource"/>
+    <ds:schemaRef ds:uri="http://schemas.openxmlformats.org/officeDocument/2006/bibliography"/>
   </ds:schemaRefs>
 </ds:datastoreItem>
 </file>
 
-<file path=customXml/itemProps3.xml><?xml version="1.0" encoding="utf-8"?>
+<file path=customXml/itemProps4.xml><?xml version="1.0" encoding="utf-8"?>
 <ds:datastoreItem xmlns:ds="http://schemas.openxmlformats.org/officeDocument/2006/customXml" ds:itemID="{B1977F7D-205B-4081-913C-38D41E755F92}">
   <ds:schemaRefs>
     <ds:schemaRef ds:uri="http://www.wps.cn/officeDocument/2013/wpsCustomData"/>
   </ds:schemaRefs>
 </ds:datastoreItem>
-</file>
-
-<file path=customXml/itemProps4.xml><?xml version="1.0" encoding="utf-8"?>
-<ds:datastoreItem xmlns:ds="http://schemas.openxmlformats.org/officeDocument/2006/customXml" ds:itemID="{3853C302-8F34-464D-BFB0-6BF64226C221}">
-  <ds:schemaRefs>
-    <ds:schemaRef ds:uri="http://schemas.openxmlformats.org/officeDocument/2006/bibliography"/>
-  </ds:schemaRefs>
-</ds:datastoreItem>
 </file>